--- a/Zmist.docx
+++ b/Zmist.docx
@@ -1,6 +1,6 @@
 
 <file path=word/document.xml><?xml version="1.0" encoding="utf-8"?>
-<w:document xmlns:wpc="http://schemas.microsoft.com/office/word/2010/wordprocessingCanvas" xmlns:mc="http://schemas.openxmlformats.org/markup-compatibility/2006" xmlns:o="urn:schemas-microsoft-com:office:office" xmlns:r="http://schemas.openxmlformats.org/officeDocument/2006/relationships" xmlns:m="http://schemas.openxmlformats.org/officeDocument/2006/math" xmlns:v="urn:schemas-microsoft-com:vml" xmlns:wp14="http://schemas.microsoft.com/office/word/2010/wordprocessingDrawing" xmlns:wp="http://schemas.openxmlformats.org/drawingml/2006/wordprocessingDrawing" xmlns:w10="urn:schemas-microsoft-com:office:word" xmlns:w="http://schemas.openxmlformats.org/wordprocessingml/2006/main" xmlns:w14="http://schemas.microsoft.com/office/word/2010/wordml" xmlns:w15="http://schemas.microsoft.com/office/word/2012/wordml" xmlns:wpg="http://schemas.microsoft.com/office/word/2010/wordprocessingGroup" xmlns:wpi="http://schemas.microsoft.com/office/word/2010/wordprocessingInk" xmlns:wne="http://schemas.microsoft.com/office/word/2006/wordml" xmlns:wps="http://schemas.microsoft.com/office/word/2010/wordprocessingShape" mc:Ignorable="w14 w15 wp14">
+<w:document xmlns:wpc="http://schemas.microsoft.com/office/word/2010/wordprocessingCanvas" xmlns:cx="http://schemas.microsoft.com/office/drawing/2014/chartex" xmlns:mc="http://schemas.openxmlformats.org/markup-compatibility/2006" xmlns:o="urn:schemas-microsoft-com:office:office" xmlns:r="http://schemas.openxmlformats.org/officeDocument/2006/relationships" xmlns:m="http://schemas.openxmlformats.org/officeDocument/2006/math" xmlns:v="urn:schemas-microsoft-com:vml" xmlns:wp14="http://schemas.microsoft.com/office/word/2010/wordprocessingDrawing" xmlns:wp="http://schemas.openxmlformats.org/drawingml/2006/wordprocessingDrawing" xmlns:w10="urn:schemas-microsoft-com:office:word" xmlns:w="http://schemas.openxmlformats.org/wordprocessingml/2006/main" xmlns:w14="http://schemas.microsoft.com/office/word/2010/wordml" xmlns:w15="http://schemas.microsoft.com/office/word/2012/wordml" xmlns:w16se="http://schemas.microsoft.com/office/word/2015/wordml/symex" xmlns:wpg="http://schemas.microsoft.com/office/word/2010/wordprocessingGroup" xmlns:wpi="http://schemas.microsoft.com/office/word/2010/wordprocessingInk" xmlns:wne="http://schemas.microsoft.com/office/word/2006/wordml" xmlns:wps="http://schemas.microsoft.com/office/word/2010/wordprocessingShape" mc:Ignorable="w14 w15 w16se wp14">
   <w:body>
     <w:p>
       <w:pPr>
@@ -8,15 +8,13 @@
         <w:jc w:val="center"/>
         <w:rPr>
           <w:rFonts w:ascii="Times New Roman" w:hAnsi="Times New Roman" w:cs="Times New Roman"/>
-          <w:b/>
-          <w:sz w:val="28"/>
-          <w:szCs w:val="28"/>
-        </w:rPr>
-      </w:pPr>
-      <w:r>
-        <w:rPr>
-          <w:rFonts w:ascii="Times New Roman" w:hAnsi="Times New Roman" w:cs="Times New Roman"/>
-          <w:b/>
+          <w:sz w:val="28"/>
+          <w:szCs w:val="28"/>
+        </w:rPr>
+      </w:pPr>
+      <w:r>
+        <w:rPr>
+          <w:rFonts w:ascii="Times New Roman" w:hAnsi="Times New Roman" w:cs="Times New Roman"/>
           <w:sz w:val="28"/>
           <w:szCs w:val="28"/>
         </w:rPr>
@@ -26,22 +24,33 @@
     <w:p>
       <w:pPr>
         <w:spacing w:line="360" w:lineRule="auto"/>
-        <w:jc w:val="center"/>
-        <w:rPr>
-          <w:rFonts w:ascii="Times New Roman" w:hAnsi="Times New Roman" w:cs="Times New Roman"/>
-          <w:b/>
-          <w:sz w:val="28"/>
-          <w:szCs w:val="28"/>
-        </w:rPr>
-      </w:pPr>
-      <w:r>
-        <w:rPr>
-          <w:rFonts w:ascii="Times New Roman" w:hAnsi="Times New Roman" w:cs="Times New Roman"/>
-          <w:b/>
-          <w:sz w:val="28"/>
-          <w:szCs w:val="28"/>
-        </w:rPr>
-        <w:t>РОЗДІЛ І</w:t>
+        <w:rPr>
+          <w:rFonts w:ascii="Times New Roman" w:hAnsi="Times New Roman" w:cs="Times New Roman"/>
+          <w:b/>
+          <w:sz w:val="28"/>
+          <w:szCs w:val="28"/>
+          <w:lang w:val="ru-RU"/>
+        </w:rPr>
+      </w:pPr>
+      <w:r>
+        <w:rPr>
+          <w:rFonts w:ascii="Times New Roman" w:hAnsi="Times New Roman" w:cs="Times New Roman"/>
+          <w:b/>
+          <w:sz w:val="28"/>
+          <w:szCs w:val="28"/>
+          <w:lang w:val="ru-RU"/>
+        </w:rPr>
+        <w:t>ВСТУП</w:t>
+      </w:r>
+      <w:r>
+        <w:rPr>
+          <w:rFonts w:ascii="Times New Roman" w:hAnsi="Times New Roman" w:cs="Times New Roman"/>
+          <w:b/>
+          <w:sz w:val="28"/>
+          <w:szCs w:val="28"/>
+          <w:lang w:val="ru-RU"/>
+        </w:rPr>
+        <w:t>.</w:t>
       </w:r>
     </w:p>
     <w:p>
@@ -60,434 +69,7 @@
           <w:sz w:val="28"/>
           <w:szCs w:val="28"/>
         </w:rPr>
-        <w:t xml:space="preserve">Теоретичні засади забезпечення створення умов </w:t>
-      </w:r>
-      <w:r>
-        <w:rPr>
-          <w:rFonts w:ascii="Times New Roman" w:hAnsi="Times New Roman" w:cs="Times New Roman"/>
-          <w:sz w:val="28"/>
-          <w:szCs w:val="28"/>
-        </w:rPr>
-        <w:t>для підвищення</w:t>
-      </w:r>
-      <w:r>
-        <w:rPr>
-          <w:rFonts w:ascii="Times New Roman" w:hAnsi="Times New Roman" w:cs="Times New Roman"/>
-          <w:sz w:val="28"/>
-          <w:szCs w:val="28"/>
-        </w:rPr>
-        <w:t xml:space="preserve"> соціально-психологічних </w:t>
-      </w:r>
-      <w:proofErr w:type="spellStart"/>
-      <w:r>
-        <w:rPr>
-          <w:rFonts w:ascii="Times New Roman" w:hAnsi="Times New Roman" w:cs="Times New Roman"/>
-          <w:sz w:val="28"/>
-          <w:szCs w:val="28"/>
-        </w:rPr>
-        <w:t>компетентностей</w:t>
-      </w:r>
-      <w:proofErr w:type="spellEnd"/>
-      <w:r>
-        <w:rPr>
-          <w:rFonts w:ascii="Times New Roman" w:hAnsi="Times New Roman" w:cs="Times New Roman"/>
-          <w:sz w:val="28"/>
-          <w:szCs w:val="28"/>
-        </w:rPr>
-        <w:t xml:space="preserve"> лідерів фракцій Верховної Ради України</w:t>
-      </w:r>
-    </w:p>
-    <w:p>
-      <w:pPr>
-        <w:pStyle w:val="a3"/>
-        <w:numPr>
-          <w:ilvl w:val="0"/>
-          <w:numId w:val="1"/>
-        </w:numPr>
-        <w:spacing w:line="360" w:lineRule="auto"/>
-        <w:jc w:val="both"/>
-        <w:rPr>
-          <w:rFonts w:ascii="Times New Roman" w:hAnsi="Times New Roman" w:cs="Times New Roman"/>
-          <w:sz w:val="28"/>
-          <w:szCs w:val="28"/>
-        </w:rPr>
-      </w:pPr>
-      <w:r>
-        <w:rPr>
-          <w:rFonts w:ascii="Times New Roman" w:hAnsi="Times New Roman" w:cs="Times New Roman"/>
-          <w:sz w:val="28"/>
-          <w:szCs w:val="28"/>
-        </w:rPr>
-        <w:t>Основні поняття (</w:t>
-      </w:r>
-      <w:r>
-        <w:rPr>
-          <w:rFonts w:ascii="Times New Roman" w:hAnsi="Times New Roman" w:cs="Times New Roman"/>
-          <w:sz w:val="28"/>
-          <w:szCs w:val="28"/>
-        </w:rPr>
-        <w:t>соціально-психологічної компетентності”; “ефективності лідерів”, а також “створення образу національного лідера законодавчого органу державної влади”</w:t>
-      </w:r>
-      <w:r>
-        <w:rPr>
-          <w:rFonts w:ascii="Times New Roman" w:hAnsi="Times New Roman" w:cs="Times New Roman"/>
-          <w:sz w:val="28"/>
-          <w:szCs w:val="28"/>
-        </w:rPr>
-        <w:t>)</w:t>
-      </w:r>
-    </w:p>
-    <w:p>
-      <w:pPr>
-        <w:pStyle w:val="a3"/>
-        <w:numPr>
-          <w:ilvl w:val="0"/>
-          <w:numId w:val="1"/>
-        </w:numPr>
-        <w:spacing w:line="360" w:lineRule="auto"/>
-        <w:jc w:val="both"/>
-        <w:rPr>
-          <w:rFonts w:ascii="Times New Roman" w:hAnsi="Times New Roman" w:cs="Times New Roman"/>
-          <w:sz w:val="28"/>
-          <w:szCs w:val="28"/>
-        </w:rPr>
-      </w:pPr>
-      <w:r>
-        <w:rPr>
-          <w:rFonts w:ascii="Times New Roman" w:hAnsi="Times New Roman" w:cs="Times New Roman"/>
-          <w:sz w:val="28"/>
-          <w:szCs w:val="28"/>
-        </w:rPr>
-        <w:t>Підвищення компетентності</w:t>
-      </w:r>
-    </w:p>
-    <w:p>
-      <w:pPr>
-        <w:pStyle w:val="a3"/>
-        <w:numPr>
-          <w:ilvl w:val="0"/>
-          <w:numId w:val="1"/>
-        </w:numPr>
-        <w:spacing w:line="360" w:lineRule="auto"/>
-        <w:jc w:val="both"/>
-        <w:rPr>
-          <w:rFonts w:ascii="Times New Roman" w:hAnsi="Times New Roman" w:cs="Times New Roman"/>
-          <w:sz w:val="28"/>
-          <w:szCs w:val="28"/>
-        </w:rPr>
-      </w:pPr>
-      <w:r>
-        <w:rPr>
-          <w:rFonts w:ascii="Times New Roman" w:hAnsi="Times New Roman" w:cs="Times New Roman"/>
-          <w:sz w:val="28"/>
-          <w:szCs w:val="28"/>
-        </w:rPr>
-        <w:t>Соціально – психологічний</w:t>
-      </w:r>
-    </w:p>
-    <w:p>
-      <w:pPr>
-        <w:pStyle w:val="a3"/>
-        <w:numPr>
-          <w:ilvl w:val="0"/>
-          <w:numId w:val="1"/>
-        </w:numPr>
-        <w:spacing w:line="360" w:lineRule="auto"/>
-        <w:jc w:val="both"/>
-        <w:rPr>
-          <w:rFonts w:ascii="Times New Roman" w:hAnsi="Times New Roman" w:cs="Times New Roman"/>
-          <w:sz w:val="28"/>
-          <w:szCs w:val="28"/>
-        </w:rPr>
-      </w:pPr>
-      <w:r>
-        <w:rPr>
-          <w:rFonts w:ascii="Times New Roman" w:hAnsi="Times New Roman" w:cs="Times New Roman"/>
-          <w:sz w:val="28"/>
-          <w:szCs w:val="28"/>
-        </w:rPr>
-        <w:t>Компетентність</w:t>
-      </w:r>
-    </w:p>
-    <w:p>
-      <w:pPr>
-        <w:pStyle w:val="a3"/>
-        <w:numPr>
-          <w:ilvl w:val="0"/>
-          <w:numId w:val="1"/>
-        </w:numPr>
-        <w:spacing w:line="360" w:lineRule="auto"/>
-        <w:jc w:val="both"/>
-        <w:rPr>
-          <w:rFonts w:ascii="Times New Roman" w:hAnsi="Times New Roman" w:cs="Times New Roman"/>
-          <w:sz w:val="28"/>
-          <w:szCs w:val="28"/>
-        </w:rPr>
-      </w:pPr>
-      <w:r>
-        <w:rPr>
-          <w:rFonts w:ascii="Times New Roman" w:hAnsi="Times New Roman" w:cs="Times New Roman"/>
-          <w:sz w:val="28"/>
-          <w:szCs w:val="28"/>
-        </w:rPr>
-        <w:t>Лідер</w:t>
-      </w:r>
-    </w:p>
-    <w:p>
-      <w:pPr>
-        <w:pStyle w:val="a3"/>
-        <w:numPr>
-          <w:ilvl w:val="0"/>
-          <w:numId w:val="1"/>
-        </w:numPr>
-        <w:spacing w:line="360" w:lineRule="auto"/>
-        <w:jc w:val="both"/>
-        <w:rPr>
-          <w:rFonts w:ascii="Times New Roman" w:hAnsi="Times New Roman" w:cs="Times New Roman"/>
-          <w:sz w:val="28"/>
-          <w:szCs w:val="28"/>
-        </w:rPr>
-      </w:pPr>
-      <w:r>
-        <w:rPr>
-          <w:rFonts w:ascii="Times New Roman" w:hAnsi="Times New Roman" w:cs="Times New Roman"/>
-          <w:sz w:val="28"/>
-          <w:szCs w:val="28"/>
-        </w:rPr>
-        <w:t xml:space="preserve">Фракція </w:t>
-      </w:r>
-    </w:p>
-    <w:p>
-      <w:pPr>
-        <w:pStyle w:val="a3"/>
-        <w:numPr>
-          <w:ilvl w:val="0"/>
-          <w:numId w:val="1"/>
-        </w:numPr>
-        <w:spacing w:line="360" w:lineRule="auto"/>
-        <w:jc w:val="both"/>
-        <w:rPr>
-          <w:rFonts w:ascii="Times New Roman" w:hAnsi="Times New Roman" w:cs="Times New Roman"/>
-          <w:sz w:val="28"/>
-          <w:szCs w:val="28"/>
-        </w:rPr>
-      </w:pPr>
-      <w:r>
-        <w:rPr>
-          <w:rFonts w:ascii="Times New Roman" w:hAnsi="Times New Roman" w:cs="Times New Roman"/>
-          <w:sz w:val="28"/>
-          <w:szCs w:val="28"/>
-        </w:rPr>
-        <w:t>ВРУ</w:t>
-      </w:r>
-    </w:p>
-    <w:p>
-      <w:pPr>
-        <w:spacing w:line="360" w:lineRule="auto"/>
-        <w:jc w:val="both"/>
-        <w:rPr>
-          <w:rFonts w:ascii="Times New Roman" w:hAnsi="Times New Roman" w:cs="Times New Roman"/>
-          <w:sz w:val="28"/>
-          <w:szCs w:val="28"/>
-        </w:rPr>
-      </w:pPr>
-      <w:r>
-        <w:rPr>
-          <w:rFonts w:ascii="Times New Roman" w:hAnsi="Times New Roman" w:cs="Times New Roman"/>
-          <w:b/>
-          <w:sz w:val="28"/>
-          <w:szCs w:val="28"/>
-        </w:rPr>
-        <w:t xml:space="preserve">- </w:t>
-      </w:r>
-      <w:r>
-        <w:rPr>
-          <w:rFonts w:ascii="Times New Roman" w:hAnsi="Times New Roman" w:cs="Times New Roman"/>
-          <w:b/>
-          <w:sz w:val="28"/>
-          <w:szCs w:val="28"/>
-        </w:rPr>
-        <w:t>Об’єкт дослідження</w:t>
-      </w:r>
-      <w:r>
-        <w:rPr>
-          <w:rFonts w:ascii="Times New Roman" w:hAnsi="Times New Roman" w:cs="Times New Roman"/>
-          <w:sz w:val="28"/>
-          <w:szCs w:val="28"/>
-        </w:rPr>
-        <w:t xml:space="preserve"> – передумови розвитку соціально- психологічних </w:t>
-      </w:r>
-      <w:proofErr w:type="spellStart"/>
-      <w:r>
-        <w:rPr>
-          <w:rFonts w:ascii="Times New Roman" w:hAnsi="Times New Roman" w:cs="Times New Roman"/>
-          <w:sz w:val="28"/>
-          <w:szCs w:val="28"/>
-        </w:rPr>
-        <w:t>компетентностей</w:t>
-      </w:r>
-      <w:proofErr w:type="spellEnd"/>
-      <w:r>
-        <w:rPr>
-          <w:rFonts w:ascii="Times New Roman" w:hAnsi="Times New Roman" w:cs="Times New Roman"/>
-          <w:sz w:val="28"/>
-          <w:szCs w:val="28"/>
-        </w:rPr>
-        <w:t xml:space="preserve"> лідерів</w:t>
-      </w:r>
-    </w:p>
-    <w:p>
-      <w:pPr>
-        <w:spacing w:line="360" w:lineRule="auto"/>
-        <w:jc w:val="both"/>
-        <w:rPr>
-          <w:rFonts w:ascii="Times New Roman" w:hAnsi="Times New Roman" w:cs="Times New Roman"/>
-          <w:sz w:val="28"/>
-          <w:szCs w:val="28"/>
-        </w:rPr>
-      </w:pPr>
-      <w:r>
-        <w:rPr>
-          <w:rFonts w:ascii="Times New Roman" w:hAnsi="Times New Roman" w:cs="Times New Roman"/>
-          <w:sz w:val="28"/>
-          <w:szCs w:val="28"/>
-        </w:rPr>
-        <w:t xml:space="preserve">- </w:t>
-      </w:r>
-      <w:r>
-        <w:rPr>
-          <w:rFonts w:ascii="Times New Roman" w:hAnsi="Times New Roman" w:cs="Times New Roman"/>
-          <w:b/>
-          <w:sz w:val="28"/>
-          <w:szCs w:val="28"/>
-        </w:rPr>
-        <w:t>Предмет дослідження</w:t>
-      </w:r>
-      <w:r>
-        <w:rPr>
-          <w:rFonts w:ascii="Times New Roman" w:hAnsi="Times New Roman" w:cs="Times New Roman"/>
-          <w:sz w:val="28"/>
-          <w:szCs w:val="28"/>
-        </w:rPr>
-        <w:t xml:space="preserve"> – практичні і теоретичні властивості формування особистісних та соціально-психологічних основ для росту ефективного лідера.</w:t>
-      </w:r>
-    </w:p>
-    <w:p>
-      <w:pPr>
-        <w:spacing w:line="360" w:lineRule="auto"/>
-        <w:jc w:val="both"/>
-        <w:rPr>
-          <w:rFonts w:ascii="Times New Roman" w:hAnsi="Times New Roman" w:cs="Times New Roman"/>
-          <w:sz w:val="28"/>
-          <w:szCs w:val="28"/>
-        </w:rPr>
-      </w:pPr>
-      <w:r>
-        <w:rPr>
-          <w:rFonts w:ascii="Times New Roman" w:hAnsi="Times New Roman" w:cs="Times New Roman"/>
-          <w:sz w:val="28"/>
-          <w:szCs w:val="28"/>
-        </w:rPr>
-        <w:t xml:space="preserve">- </w:t>
-      </w:r>
-      <w:r>
-        <w:rPr>
-          <w:rFonts w:ascii="Times New Roman" w:hAnsi="Times New Roman" w:cs="Times New Roman"/>
-          <w:b/>
-          <w:sz w:val="28"/>
-          <w:szCs w:val="28"/>
-        </w:rPr>
-        <w:t>Мета магістерської роботи</w:t>
-      </w:r>
-      <w:r>
-        <w:rPr>
-          <w:rFonts w:ascii="Times New Roman" w:hAnsi="Times New Roman" w:cs="Times New Roman"/>
-          <w:sz w:val="28"/>
-          <w:szCs w:val="28"/>
-        </w:rPr>
-        <w:t xml:space="preserve"> – теоретичне обґрунтування та розробка практичних рекомендацій щодо вдосконалення соціально- психологічних </w:t>
-      </w:r>
-      <w:proofErr w:type="spellStart"/>
-      <w:r>
-        <w:rPr>
-          <w:rFonts w:ascii="Times New Roman" w:hAnsi="Times New Roman" w:cs="Times New Roman"/>
-          <w:sz w:val="28"/>
-          <w:szCs w:val="28"/>
-        </w:rPr>
-        <w:t>компетентностей</w:t>
-      </w:r>
-      <w:proofErr w:type="spellEnd"/>
-      <w:r>
-        <w:rPr>
-          <w:rFonts w:ascii="Times New Roman" w:hAnsi="Times New Roman" w:cs="Times New Roman"/>
-          <w:sz w:val="28"/>
-          <w:szCs w:val="28"/>
-        </w:rPr>
-        <w:t xml:space="preserve"> лідерів фракцій Верховної Ради України.</w:t>
-      </w:r>
-    </w:p>
-    <w:p>
-      <w:pPr>
-        <w:spacing w:line="360" w:lineRule="auto"/>
-        <w:jc w:val="both"/>
-        <w:rPr>
-          <w:rFonts w:ascii="Times New Roman" w:hAnsi="Times New Roman" w:cs="Times New Roman"/>
-          <w:sz w:val="28"/>
-          <w:szCs w:val="28"/>
-        </w:rPr>
-      </w:pPr>
-      <w:r>
-        <w:rPr>
-          <w:rFonts w:ascii="Times New Roman" w:hAnsi="Times New Roman" w:cs="Times New Roman"/>
-          <w:sz w:val="28"/>
-          <w:szCs w:val="28"/>
-        </w:rPr>
-        <w:t xml:space="preserve">- Історичний опис розвитку проблеми </w:t>
-      </w:r>
-      <w:r>
-        <w:rPr>
-          <w:rFonts w:ascii="Times New Roman" w:hAnsi="Times New Roman" w:cs="Times New Roman"/>
-          <w:sz w:val="28"/>
-          <w:szCs w:val="28"/>
-        </w:rPr>
-        <w:t>в яких досліджувався феномен (процес, явище, механізм, метод і т. ін.)</w:t>
-      </w:r>
-    </w:p>
-    <w:p>
-      <w:pPr>
-        <w:spacing w:line="360" w:lineRule="auto"/>
-        <w:jc w:val="both"/>
-        <w:rPr>
-          <w:rFonts w:ascii="Times New Roman" w:hAnsi="Times New Roman" w:cs="Times New Roman"/>
-          <w:sz w:val="28"/>
-          <w:szCs w:val="28"/>
-        </w:rPr>
-      </w:pPr>
-      <w:r>
-        <w:rPr>
-          <w:rFonts w:ascii="Times New Roman" w:hAnsi="Times New Roman" w:cs="Times New Roman"/>
-          <w:sz w:val="28"/>
-          <w:szCs w:val="28"/>
-        </w:rPr>
-        <w:t xml:space="preserve">уточнити сутність базових понять дослідження, зокрема “лідер”, “державний лідер”, “соціально-психологічні компетентності”, – проаналізувати сучасні наукові підходи (теорії, концепції, принципи, методи, методику, алгоритм, технологію і т. ін.) щодо вирішення проблеми організації та підготовки до </w:t>
-      </w:r>
-      <w:r>
-        <w:rPr>
-          <w:rFonts w:ascii="Times New Roman" w:hAnsi="Times New Roman" w:cs="Times New Roman"/>
-          <w:sz w:val="28"/>
-          <w:szCs w:val="28"/>
-        </w:rPr>
-        <w:lastRenderedPageBreak/>
-        <w:t xml:space="preserve">створення умов формування соціально- психологічних </w:t>
-      </w:r>
-      <w:proofErr w:type="spellStart"/>
-      <w:r>
-        <w:rPr>
-          <w:rFonts w:ascii="Times New Roman" w:hAnsi="Times New Roman" w:cs="Times New Roman"/>
-          <w:sz w:val="28"/>
-          <w:szCs w:val="28"/>
-        </w:rPr>
-        <w:t>ком</w:t>
+        <w:t>На</w:t>
       </w:r>
       <w:bookmarkStart w:id="0" w:name="_GoBack"/>
       <w:bookmarkEnd w:id="0"/>
@@ -497,7 +79,468 @@
           <w:sz w:val="28"/>
           <w:szCs w:val="28"/>
         </w:rPr>
-        <w:t>петентностей</w:t>
+        <w:t xml:space="preserve">укова новизна одержаних результатів </w:t>
+      </w:r>
+    </w:p>
+    <w:p>
+      <w:pPr>
+        <w:spacing w:line="360" w:lineRule="auto"/>
+        <w:rPr>
+          <w:rFonts w:ascii="Times New Roman" w:hAnsi="Times New Roman" w:cs="Times New Roman"/>
+          <w:sz w:val="28"/>
+          <w:szCs w:val="28"/>
+          <w:lang w:val="ru-RU"/>
+        </w:rPr>
+      </w:pPr>
+      <w:r>
+        <w:rPr>
+          <w:rFonts w:ascii="Times New Roman" w:hAnsi="Times New Roman" w:cs="Times New Roman"/>
+          <w:b/>
+          <w:sz w:val="28"/>
+          <w:szCs w:val="28"/>
+        </w:rPr>
+        <w:t>РОЗДІЛ І</w:t>
+      </w:r>
+      <w:r>
+        <w:rPr>
+          <w:rFonts w:ascii="Times New Roman" w:hAnsi="Times New Roman" w:cs="Times New Roman"/>
+          <w:b/>
+          <w:sz w:val="28"/>
+          <w:szCs w:val="28"/>
+          <w:lang w:val="ru-RU"/>
+        </w:rPr>
+        <w:t xml:space="preserve">  </w:t>
+      </w:r>
+      <w:r>
+        <w:rPr>
+          <w:rFonts w:ascii="Times New Roman" w:hAnsi="Times New Roman" w:cs="Times New Roman"/>
+          <w:b/>
+          <w:sz w:val="28"/>
+          <w:szCs w:val="28"/>
+        </w:rPr>
+        <w:t>ТЕОРЕТИЧНІ ЗАСАДИЗАБЕСПЕЧЕННЯ СТВОРЕННЯ УМОВ ДЛЯ ПІДВИЩЕННЯ СОЦІАЛЬНО-ПСИХОЛОГІЧНИХ КОМПЕТЕНТНОСТЕЙ ЛІДЕРІВ ФРАКЦІЙ ВЕРХОВНОЇ РАДИ УКРАЇНИ</w:t>
+      </w:r>
+      <w:r>
+        <w:rPr>
+          <w:rFonts w:ascii="Times New Roman" w:hAnsi="Times New Roman" w:cs="Times New Roman"/>
+          <w:sz w:val="28"/>
+          <w:szCs w:val="28"/>
+        </w:rPr>
+        <w:t xml:space="preserve"> </w:t>
+      </w:r>
+      <w:r>
+        <w:rPr>
+          <w:rFonts w:ascii="Times New Roman" w:hAnsi="Times New Roman" w:cs="Times New Roman"/>
+          <w:sz w:val="28"/>
+          <w:szCs w:val="28"/>
+          <w:lang w:val="ru-RU"/>
+        </w:rPr>
+        <w:t>…………………………………………………………………..</w:t>
+      </w:r>
+    </w:p>
+    <w:p>
+      <w:pPr>
+        <w:spacing w:line="360" w:lineRule="auto"/>
+        <w:rPr>
+          <w:rFonts w:ascii="Times New Roman" w:hAnsi="Times New Roman" w:cs="Times New Roman"/>
+          <w:sz w:val="28"/>
+          <w:szCs w:val="28"/>
+        </w:rPr>
+      </w:pPr>
+      <w:r>
+        <w:rPr>
+          <w:rFonts w:ascii="Times New Roman" w:hAnsi="Times New Roman" w:cs="Times New Roman"/>
+          <w:sz w:val="28"/>
+          <w:szCs w:val="28"/>
+        </w:rPr>
+        <w:t>1.1</w:t>
+      </w:r>
+      <w:r>
+        <w:rPr>
+          <w:rFonts w:ascii="Times New Roman" w:hAnsi="Times New Roman" w:cs="Times New Roman"/>
+          <w:sz w:val="28"/>
+          <w:szCs w:val="28"/>
+        </w:rPr>
+        <w:tab/>
+        <w:t>Визначення цілей, об’єкту та предмету дослідження</w:t>
+      </w:r>
+      <w:r>
+        <w:rPr>
+          <w:rFonts w:ascii="Times New Roman" w:hAnsi="Times New Roman" w:cs="Times New Roman"/>
+          <w:sz w:val="28"/>
+          <w:szCs w:val="28"/>
+          <w:lang w:val="ru-RU"/>
+        </w:rPr>
+        <w:t xml:space="preserve">. </w:t>
+      </w:r>
+      <w:r>
+        <w:rPr>
+          <w:rFonts w:ascii="Times New Roman" w:hAnsi="Times New Roman" w:cs="Times New Roman"/>
+          <w:sz w:val="28"/>
+          <w:szCs w:val="28"/>
+        </w:rPr>
+        <w:t>Методи дослідження</w:t>
+      </w:r>
+      <w:r>
+        <w:rPr>
+          <w:rFonts w:ascii="Times New Roman" w:hAnsi="Times New Roman" w:cs="Times New Roman"/>
+          <w:sz w:val="28"/>
+          <w:szCs w:val="28"/>
+        </w:rPr>
+        <w:t xml:space="preserve"> </w:t>
+      </w:r>
+    </w:p>
+    <w:p>
+      <w:pPr>
+        <w:spacing w:line="360" w:lineRule="auto"/>
+        <w:jc w:val="both"/>
+        <w:rPr>
+          <w:rFonts w:ascii="Times New Roman" w:hAnsi="Times New Roman" w:cs="Times New Roman"/>
+          <w:sz w:val="28"/>
+          <w:szCs w:val="28"/>
+        </w:rPr>
+      </w:pPr>
+      <w:r>
+        <w:rPr>
+          <w:rFonts w:ascii="Times New Roman" w:hAnsi="Times New Roman" w:cs="Times New Roman"/>
+          <w:sz w:val="28"/>
+          <w:szCs w:val="28"/>
+        </w:rPr>
+        <w:t>1.2</w:t>
+      </w:r>
+      <w:r>
+        <w:rPr>
+          <w:rFonts w:ascii="Times New Roman" w:hAnsi="Times New Roman" w:cs="Times New Roman"/>
+          <w:sz w:val="28"/>
+          <w:szCs w:val="28"/>
+        </w:rPr>
+        <w:tab/>
+        <w:t>Основні поняття. Сутність базових понять дослідження</w:t>
+      </w:r>
+    </w:p>
+    <w:p>
+      <w:pPr>
+        <w:spacing w:line="360" w:lineRule="auto"/>
+        <w:rPr>
+          <w:rFonts w:ascii="Times New Roman" w:hAnsi="Times New Roman" w:cs="Times New Roman"/>
+          <w:sz w:val="28"/>
+          <w:szCs w:val="28"/>
+        </w:rPr>
+      </w:pPr>
+      <w:r>
+        <w:rPr>
+          <w:rFonts w:ascii="Times New Roman" w:hAnsi="Times New Roman" w:cs="Times New Roman"/>
+          <w:sz w:val="28"/>
+          <w:szCs w:val="28"/>
+        </w:rPr>
+        <w:t>1.3</w:t>
+      </w:r>
+      <w:r>
+        <w:rPr>
+          <w:rFonts w:ascii="Times New Roman" w:hAnsi="Times New Roman" w:cs="Times New Roman"/>
+          <w:sz w:val="28"/>
+          <w:szCs w:val="28"/>
+        </w:rPr>
+        <w:tab/>
+        <w:t>Історичний опис розвитку проблеми в яких досліджувався феномен</w:t>
+      </w:r>
+    </w:p>
+    <w:p>
+      <w:pPr>
+        <w:spacing w:line="360" w:lineRule="auto"/>
+        <w:jc w:val="both"/>
+        <w:rPr>
+          <w:rFonts w:ascii="Times New Roman" w:hAnsi="Times New Roman" w:cs="Times New Roman"/>
+          <w:sz w:val="28"/>
+          <w:szCs w:val="28"/>
+        </w:rPr>
+      </w:pPr>
+      <w:r>
+        <w:rPr>
+          <w:rFonts w:ascii="Times New Roman" w:hAnsi="Times New Roman" w:cs="Times New Roman"/>
+          <w:sz w:val="28"/>
+          <w:szCs w:val="28"/>
+        </w:rPr>
+        <w:t xml:space="preserve">1.4 </w:t>
+      </w:r>
+      <w:r>
+        <w:rPr>
+          <w:rFonts w:ascii="Times New Roman" w:hAnsi="Times New Roman" w:cs="Times New Roman"/>
+          <w:sz w:val="28"/>
+          <w:szCs w:val="28"/>
+        </w:rPr>
+        <w:tab/>
+        <w:t>Політичне лідерство в умовах сьогодення</w:t>
+      </w:r>
+    </w:p>
+    <w:p>
+      <w:pPr>
+        <w:spacing w:line="360" w:lineRule="auto"/>
+        <w:rPr>
+          <w:rFonts w:ascii="Times New Roman" w:hAnsi="Times New Roman" w:cs="Times New Roman"/>
+          <w:b/>
+          <w:sz w:val="28"/>
+          <w:szCs w:val="28"/>
+          <w:lang w:val="ru-RU"/>
+        </w:rPr>
+      </w:pPr>
+      <w:r>
+        <w:rPr>
+          <w:rFonts w:ascii="Times New Roman" w:hAnsi="Times New Roman" w:cs="Times New Roman"/>
+          <w:b/>
+          <w:sz w:val="28"/>
+          <w:szCs w:val="28"/>
+        </w:rPr>
+        <w:t>РОЗДІЛ І</w:t>
+      </w:r>
+      <w:r>
+        <w:rPr>
+          <w:rFonts w:ascii="Times New Roman" w:hAnsi="Times New Roman" w:cs="Times New Roman"/>
+          <w:b/>
+          <w:sz w:val="28"/>
+          <w:szCs w:val="28"/>
+        </w:rPr>
+        <w:t>І</w:t>
+      </w:r>
+      <w:r>
+        <w:rPr>
+          <w:rFonts w:ascii="Times New Roman" w:hAnsi="Times New Roman" w:cs="Times New Roman"/>
+          <w:b/>
+          <w:sz w:val="28"/>
+          <w:szCs w:val="28"/>
+          <w:lang w:val="ru-RU"/>
+        </w:rPr>
+        <w:t xml:space="preserve"> </w:t>
+      </w:r>
+      <w:r>
+        <w:rPr>
+          <w:rFonts w:ascii="Times New Roman" w:hAnsi="Times New Roman" w:cs="Times New Roman"/>
+          <w:b/>
+          <w:sz w:val="28"/>
+          <w:szCs w:val="28"/>
+        </w:rPr>
+        <w:t>АНАЛІЗ МЕТОДІВ ТА ПРАКТИК ДЛЯ ОРГАНІЗАЦІЇ КОМПЕТЕНТНОСТЕЙ ЛІДЕРІВ ФРАКЦІЙ ВРУ</w:t>
+      </w:r>
+      <w:r>
+        <w:rPr>
+          <w:rFonts w:ascii="Times New Roman" w:hAnsi="Times New Roman" w:cs="Times New Roman"/>
+          <w:b/>
+          <w:sz w:val="28"/>
+          <w:szCs w:val="28"/>
+          <w:lang w:val="ru-RU"/>
+        </w:rPr>
+        <w:t xml:space="preserve"> </w:t>
+      </w:r>
+      <w:r>
+        <w:rPr>
+          <w:rFonts w:ascii="Times New Roman" w:hAnsi="Times New Roman" w:cs="Times New Roman"/>
+          <w:b/>
+          <w:sz w:val="28"/>
+          <w:szCs w:val="28"/>
+          <w:lang w:val="ru-RU"/>
+        </w:rPr>
+        <w:t>…………………..</w:t>
+      </w:r>
+    </w:p>
+    <w:p>
+      <w:pPr>
+        <w:spacing w:line="360" w:lineRule="auto"/>
+        <w:rPr>
+          <w:rFonts w:ascii="Times New Roman" w:hAnsi="Times New Roman" w:cs="Times New Roman"/>
+          <w:sz w:val="28"/>
+          <w:szCs w:val="28"/>
+          <w:lang w:val="ru-RU"/>
+        </w:rPr>
+      </w:pPr>
+      <w:r>
+        <w:rPr>
+          <w:rFonts w:ascii="Times New Roman" w:hAnsi="Times New Roman" w:cs="Times New Roman"/>
+          <w:sz w:val="28"/>
+          <w:szCs w:val="28"/>
+        </w:rPr>
+        <w:t>2.1</w:t>
+      </w:r>
+      <w:r>
+        <w:rPr>
+          <w:rFonts w:ascii="Times New Roman" w:hAnsi="Times New Roman" w:cs="Times New Roman"/>
+          <w:sz w:val="28"/>
+          <w:szCs w:val="28"/>
+        </w:rPr>
+        <w:tab/>
+      </w:r>
+      <w:r>
+        <w:rPr>
+          <w:rFonts w:ascii="Times New Roman" w:hAnsi="Times New Roman" w:cs="Times New Roman"/>
+          <w:sz w:val="28"/>
+          <w:szCs w:val="28"/>
+        </w:rPr>
+        <w:t>Визнання та врахування структурованої складності компетентності сучасного суб’єкта владних повноважень.</w:t>
+      </w:r>
+    </w:p>
+    <w:p>
+      <w:pPr>
+        <w:spacing w:line="360" w:lineRule="auto"/>
+        <w:rPr>
+          <w:rFonts w:ascii="Times New Roman" w:hAnsi="Times New Roman" w:cs="Times New Roman"/>
+          <w:sz w:val="28"/>
+          <w:szCs w:val="28"/>
+        </w:rPr>
+      </w:pPr>
+      <w:r>
+        <w:rPr>
+          <w:rFonts w:ascii="Times New Roman" w:hAnsi="Times New Roman" w:cs="Times New Roman"/>
+          <w:sz w:val="28"/>
+          <w:szCs w:val="28"/>
+        </w:rPr>
+        <w:t>2.2</w:t>
+      </w:r>
+      <w:r>
+        <w:rPr>
+          <w:rFonts w:ascii="Times New Roman" w:hAnsi="Times New Roman" w:cs="Times New Roman"/>
+          <w:sz w:val="28"/>
+          <w:szCs w:val="28"/>
+        </w:rPr>
+        <w:tab/>
+      </w:r>
+      <w:r>
+        <w:rPr>
+          <w:rFonts w:ascii="Times New Roman" w:hAnsi="Times New Roman" w:cs="Times New Roman"/>
+          <w:sz w:val="28"/>
+          <w:szCs w:val="28"/>
+        </w:rPr>
+        <w:t>Технологія поєднання офіційного та соціального лідера</w:t>
+      </w:r>
+    </w:p>
+    <w:p>
+      <w:pPr>
+        <w:spacing w:line="360" w:lineRule="auto"/>
+        <w:jc w:val="both"/>
+        <w:rPr>
+          <w:rFonts w:ascii="Times New Roman" w:hAnsi="Times New Roman" w:cs="Times New Roman"/>
+          <w:color w:val="000000" w:themeColor="text1"/>
+          <w:sz w:val="28"/>
+          <w:szCs w:val="28"/>
+        </w:rPr>
+      </w:pPr>
+      <w:r>
+        <w:rPr>
+          <w:rFonts w:ascii="Times New Roman" w:hAnsi="Times New Roman" w:cs="Times New Roman"/>
+          <w:color w:val="000000" w:themeColor="text1"/>
+          <w:sz w:val="28"/>
+          <w:szCs w:val="28"/>
+        </w:rPr>
+        <w:t>2.3</w:t>
+      </w:r>
+      <w:r>
+        <w:rPr>
+          <w:rFonts w:ascii="Times New Roman" w:hAnsi="Times New Roman" w:cs="Times New Roman"/>
+          <w:color w:val="000000" w:themeColor="text1"/>
+          <w:sz w:val="28"/>
+          <w:szCs w:val="28"/>
+        </w:rPr>
+        <w:tab/>
+        <w:t xml:space="preserve"> Проблематика соціального (публічного) лідера</w:t>
+      </w:r>
+    </w:p>
+    <w:p>
+      <w:pPr>
+        <w:spacing w:line="360" w:lineRule="auto"/>
+        <w:rPr>
+          <w:rFonts w:ascii="Times New Roman" w:hAnsi="Times New Roman" w:cs="Times New Roman"/>
+          <w:sz w:val="28"/>
+          <w:szCs w:val="28"/>
+        </w:rPr>
+      </w:pPr>
+      <w:r>
+        <w:rPr>
+          <w:rFonts w:ascii="Times New Roman" w:hAnsi="Times New Roman" w:cs="Times New Roman"/>
+          <w:sz w:val="28"/>
+          <w:szCs w:val="28"/>
+        </w:rPr>
+        <w:t>2.4</w:t>
+      </w:r>
+      <w:r>
+        <w:rPr>
+          <w:rFonts w:ascii="Times New Roman" w:hAnsi="Times New Roman" w:cs="Times New Roman"/>
+          <w:sz w:val="28"/>
+          <w:szCs w:val="28"/>
+        </w:rPr>
+        <w:tab/>
+        <w:t>Лідерство, як соціально – психологічне явище</w:t>
+      </w:r>
+    </w:p>
+    <w:p>
+      <w:pPr>
+        <w:spacing w:line="360" w:lineRule="auto"/>
+        <w:rPr>
+          <w:rFonts w:ascii="Times New Roman" w:hAnsi="Times New Roman" w:cs="Times New Roman"/>
+          <w:sz w:val="28"/>
+          <w:szCs w:val="28"/>
+        </w:rPr>
+      </w:pPr>
+      <w:r>
+        <w:rPr>
+          <w:rFonts w:ascii="Times New Roman" w:hAnsi="Times New Roman" w:cs="Times New Roman"/>
+          <w:sz w:val="28"/>
+          <w:szCs w:val="28"/>
+        </w:rPr>
+        <w:t xml:space="preserve">2.5 </w:t>
+      </w:r>
+      <w:r>
+        <w:rPr>
+          <w:rFonts w:ascii="Times New Roman" w:hAnsi="Times New Roman" w:cs="Times New Roman"/>
+          <w:sz w:val="28"/>
+          <w:szCs w:val="28"/>
+        </w:rPr>
+        <w:tab/>
+      </w:r>
+      <w:r>
+        <w:rPr>
+          <w:rStyle w:val="a4"/>
+          <w:rFonts w:ascii="Times New Roman" w:hAnsi="Times New Roman" w:cs="Times New Roman"/>
+          <w:b w:val="0"/>
+          <w:color w:val="000000"/>
+          <w:sz w:val="28"/>
+          <w:szCs w:val="28"/>
+          <w:shd w:val="clear" w:color="auto" w:fill="FFFFFF"/>
+        </w:rPr>
+        <w:t>Політичне лідерство: сутність, ключові якості та типи поведінки</w:t>
+      </w:r>
+    </w:p>
+    <w:p>
+      <w:pPr>
+        <w:spacing w:line="360" w:lineRule="auto"/>
+        <w:rPr>
+          <w:rFonts w:ascii="Times New Roman" w:hAnsi="Times New Roman" w:cs="Times New Roman"/>
+          <w:sz w:val="28"/>
+          <w:szCs w:val="28"/>
+        </w:rPr>
+      </w:pPr>
+      <w:r>
+        <w:rPr>
+          <w:rFonts w:ascii="Times New Roman" w:hAnsi="Times New Roman" w:cs="Times New Roman"/>
+          <w:sz w:val="28"/>
+          <w:szCs w:val="28"/>
+        </w:rPr>
+        <w:t>2.6</w:t>
+      </w:r>
+      <w:r>
+        <w:rPr>
+          <w:rFonts w:ascii="Times New Roman" w:hAnsi="Times New Roman" w:cs="Times New Roman"/>
+          <w:sz w:val="28"/>
+          <w:szCs w:val="28"/>
+        </w:rPr>
+        <w:tab/>
+        <w:t xml:space="preserve">Визначення моделей </w:t>
+      </w:r>
+      <w:proofErr w:type="spellStart"/>
+      <w:r>
+        <w:rPr>
+          <w:rFonts w:ascii="Times New Roman" w:hAnsi="Times New Roman" w:cs="Times New Roman"/>
+          <w:sz w:val="28"/>
+          <w:szCs w:val="28"/>
+        </w:rPr>
+        <w:t>компетентностей</w:t>
       </w:r>
       <w:proofErr w:type="spellEnd"/>
       <w:r>
@@ -506,28 +549,7 @@
           <w:sz w:val="28"/>
           <w:szCs w:val="28"/>
         </w:rPr>
-        <w:t xml:space="preserve"> росту державних лідерів ;</w:t>
-      </w:r>
-    </w:p>
-    <w:p>
-      <w:pPr>
-        <w:spacing w:line="360" w:lineRule="auto"/>
-        <w:jc w:val="center"/>
-        <w:rPr>
-          <w:rFonts w:ascii="Times New Roman" w:hAnsi="Times New Roman" w:cs="Times New Roman"/>
-          <w:b/>
-          <w:sz w:val="28"/>
-          <w:szCs w:val="28"/>
-        </w:rPr>
-      </w:pPr>
-      <w:r>
-        <w:rPr>
-          <w:rFonts w:ascii="Times New Roman" w:hAnsi="Times New Roman" w:cs="Times New Roman"/>
-          <w:b/>
-          <w:sz w:val="28"/>
-          <w:szCs w:val="28"/>
-        </w:rPr>
-        <w:t>РОЗДІЛ ІІ</w:t>
+        <w:t xml:space="preserve"> лідера</w:t>
       </w:r>
     </w:p>
     <w:p>
@@ -536,228 +558,245 @@
         <w:jc w:val="both"/>
         <w:rPr>
           <w:rFonts w:ascii="Times New Roman" w:hAnsi="Times New Roman" w:cs="Times New Roman"/>
-          <w:sz w:val="28"/>
-          <w:szCs w:val="28"/>
-        </w:rPr>
-      </w:pPr>
-      <w:r>
-        <w:rPr>
-          <w:rFonts w:ascii="Times New Roman" w:hAnsi="Times New Roman" w:cs="Times New Roman"/>
-          <w:sz w:val="28"/>
-          <w:szCs w:val="28"/>
-        </w:rPr>
-        <w:t xml:space="preserve">Аналіз методів та практик для організації </w:t>
+          <w:color w:val="000000" w:themeColor="text1"/>
+          <w:sz w:val="28"/>
+          <w:szCs w:val="28"/>
+        </w:rPr>
+      </w:pPr>
+      <w:r>
+        <w:rPr>
+          <w:rFonts w:ascii="Times New Roman" w:hAnsi="Times New Roman" w:cs="Times New Roman"/>
+          <w:color w:val="000000" w:themeColor="text1"/>
+          <w:sz w:val="28"/>
+          <w:szCs w:val="28"/>
+        </w:rPr>
+        <w:t>2.7</w:t>
+      </w:r>
+      <w:r>
+        <w:rPr>
+          <w:rFonts w:ascii="Times New Roman" w:hAnsi="Times New Roman" w:cs="Times New Roman"/>
+          <w:color w:val="000000" w:themeColor="text1"/>
+          <w:sz w:val="28"/>
+          <w:szCs w:val="28"/>
+        </w:rPr>
+        <w:tab/>
+        <w:t>Відповідальність лідера фракції ВРУ щодо статусу Верховної Ради України</w:t>
+      </w:r>
+    </w:p>
+    <w:p>
+      <w:pPr>
+        <w:spacing w:line="360" w:lineRule="auto"/>
+        <w:jc w:val="both"/>
+        <w:rPr>
+          <w:rFonts w:ascii="Times New Roman" w:hAnsi="Times New Roman" w:cs="Times New Roman"/>
+          <w:b/>
+          <w:sz w:val="28"/>
+          <w:szCs w:val="28"/>
+          <w:lang w:val="ru-RU"/>
+        </w:rPr>
+      </w:pPr>
+      <w:r>
+        <w:rPr>
+          <w:rFonts w:ascii="Times New Roman" w:hAnsi="Times New Roman" w:cs="Times New Roman"/>
+          <w:b/>
+          <w:sz w:val="28"/>
+          <w:szCs w:val="28"/>
+        </w:rPr>
+        <w:t>РОЗДІЛ І</w:t>
+      </w:r>
+      <w:r>
+        <w:rPr>
+          <w:rFonts w:ascii="Times New Roman" w:hAnsi="Times New Roman" w:cs="Times New Roman"/>
+          <w:b/>
+          <w:sz w:val="28"/>
+          <w:szCs w:val="28"/>
+        </w:rPr>
+        <w:t>ІІ</w:t>
+      </w:r>
+      <w:r>
+        <w:rPr>
+          <w:rFonts w:ascii="Times New Roman" w:hAnsi="Times New Roman" w:cs="Times New Roman"/>
+          <w:b/>
+          <w:sz w:val="28"/>
+          <w:szCs w:val="28"/>
+          <w:lang w:val="ru-RU"/>
+        </w:rPr>
+        <w:t xml:space="preserve"> </w:t>
+      </w:r>
+      <w:r>
+        <w:rPr>
+          <w:rFonts w:ascii="Times New Roman" w:hAnsi="Times New Roman" w:cs="Times New Roman"/>
+          <w:b/>
+          <w:sz w:val="28"/>
+          <w:szCs w:val="28"/>
+        </w:rPr>
+        <w:t>СТВОРЕННЯ ОБРАЗУ СОЦІАЛЬНО-КОМПЕТЕНТНОГО ЛІДЕРА</w:t>
+      </w:r>
+      <w:r>
+        <w:rPr>
+          <w:rFonts w:ascii="Times New Roman" w:hAnsi="Times New Roman" w:cs="Times New Roman"/>
+          <w:b/>
+          <w:sz w:val="28"/>
+          <w:szCs w:val="28"/>
+        </w:rPr>
+        <w:t xml:space="preserve"> </w:t>
+      </w:r>
+      <w:r>
+        <w:rPr>
+          <w:rFonts w:ascii="Times New Roman" w:hAnsi="Times New Roman" w:cs="Times New Roman"/>
+          <w:b/>
+          <w:sz w:val="28"/>
+          <w:szCs w:val="28"/>
+        </w:rPr>
+        <w:t>ФРАКЦІЇ ВРУ</w:t>
+      </w:r>
+      <w:r>
+        <w:rPr>
+          <w:rFonts w:ascii="Times New Roman" w:hAnsi="Times New Roman" w:cs="Times New Roman"/>
+          <w:b/>
+          <w:sz w:val="28"/>
+          <w:szCs w:val="28"/>
+        </w:rPr>
+        <w:t xml:space="preserve"> ……………………………………………………….</w:t>
+      </w:r>
+      <w:r>
+        <w:rPr>
+          <w:rFonts w:ascii="Times New Roman" w:hAnsi="Times New Roman" w:cs="Times New Roman"/>
+          <w:b/>
+          <w:sz w:val="28"/>
+          <w:szCs w:val="28"/>
+          <w:lang w:val="ru-RU"/>
+        </w:rPr>
+        <w:t>..</w:t>
+      </w:r>
+    </w:p>
+    <w:p>
+      <w:pPr>
+        <w:spacing w:line="360" w:lineRule="auto"/>
+        <w:rPr>
+          <w:rFonts w:ascii="Times New Roman" w:hAnsi="Times New Roman" w:cs="Times New Roman"/>
+          <w:b/>
+          <w:sz w:val="28"/>
+          <w:szCs w:val="28"/>
+        </w:rPr>
+      </w:pPr>
+      <w:r>
+        <w:rPr>
+          <w:rFonts w:ascii="Times New Roman" w:hAnsi="Times New Roman" w:cs="Times New Roman"/>
+          <w:b/>
+          <w:sz w:val="28"/>
+          <w:szCs w:val="28"/>
+        </w:rPr>
+        <w:lastRenderedPageBreak/>
+        <w:t xml:space="preserve">3.1 </w:t>
+      </w:r>
+      <w:r>
+        <w:rPr>
+          <w:rFonts w:ascii="Times New Roman" w:hAnsi="Times New Roman" w:cs="Times New Roman"/>
+          <w:b/>
+          <w:sz w:val="28"/>
+          <w:szCs w:val="28"/>
+        </w:rPr>
+        <w:tab/>
+        <w:t>Образ лідера за психологічними особливостями</w:t>
+      </w:r>
+    </w:p>
+    <w:p>
+      <w:pPr>
+        <w:spacing w:line="360" w:lineRule="auto"/>
+        <w:rPr>
+          <w:rFonts w:ascii="Times New Roman" w:hAnsi="Times New Roman" w:cs="Times New Roman"/>
+          <w:b/>
+          <w:sz w:val="28"/>
+          <w:szCs w:val="28"/>
+          <w:lang w:val="ru-RU"/>
+        </w:rPr>
+      </w:pPr>
+      <w:r>
+        <w:rPr>
+          <w:rFonts w:ascii="Times New Roman" w:hAnsi="Times New Roman" w:cs="Times New Roman"/>
+          <w:b/>
+          <w:sz w:val="28"/>
+          <w:szCs w:val="28"/>
+          <w:lang w:val="ru-RU"/>
+        </w:rPr>
+        <w:t xml:space="preserve">3.2 </w:t>
+      </w:r>
+      <w:r>
+        <w:rPr>
+          <w:rFonts w:ascii="Times New Roman" w:hAnsi="Times New Roman" w:cs="Times New Roman"/>
+          <w:b/>
+          <w:sz w:val="28"/>
+          <w:szCs w:val="28"/>
+          <w:lang w:val="ru-RU"/>
+        </w:rPr>
+        <w:tab/>
       </w:r>
       <w:proofErr w:type="spellStart"/>
       <w:r>
         <w:rPr>
           <w:rFonts w:ascii="Times New Roman" w:hAnsi="Times New Roman" w:cs="Times New Roman"/>
-          <w:sz w:val="28"/>
-          <w:szCs w:val="28"/>
-        </w:rPr>
-        <w:t>компетентностей</w:t>
+          <w:b/>
+          <w:sz w:val="28"/>
+          <w:szCs w:val="28"/>
+          <w:lang w:val="ru-RU"/>
+        </w:rPr>
+        <w:t>Підвищення</w:t>
       </w:r>
       <w:proofErr w:type="spellEnd"/>
       <w:r>
         <w:rPr>
           <w:rFonts w:ascii="Times New Roman" w:hAnsi="Times New Roman" w:cs="Times New Roman"/>
-          <w:sz w:val="28"/>
-          <w:szCs w:val="28"/>
-        </w:rPr>
-        <w:t xml:space="preserve"> лідерів фракцій ВРУ:</w:t>
-      </w:r>
-    </w:p>
-    <w:p>
-      <w:pPr>
-        <w:spacing w:line="360" w:lineRule="auto"/>
-        <w:jc w:val="both"/>
-        <w:rPr>
-          <w:rFonts w:ascii="Times New Roman" w:hAnsi="Times New Roman" w:cs="Times New Roman"/>
-          <w:sz w:val="28"/>
-          <w:szCs w:val="28"/>
-          <w:lang w:val="ru-RU"/>
-        </w:rPr>
-      </w:pPr>
-      <w:r>
-        <w:rPr>
-          <w:rFonts w:ascii="Times New Roman" w:hAnsi="Times New Roman" w:cs="Times New Roman"/>
-          <w:sz w:val="28"/>
-          <w:szCs w:val="28"/>
-        </w:rPr>
-        <w:t>– аналіз методів для створення лідера ВРУ у соціальних та психологічних</w:t>
-      </w:r>
-      <w:r>
-        <w:rPr>
-          <w:rFonts w:ascii="Times New Roman" w:hAnsi="Times New Roman" w:cs="Times New Roman"/>
-          <w:sz w:val="28"/>
-          <w:szCs w:val="28"/>
+          <w:b/>
+          <w:sz w:val="28"/>
+          <w:szCs w:val="28"/>
+          <w:lang w:val="ru-RU"/>
         </w:rPr>
         <w:t xml:space="preserve"> </w:t>
       </w:r>
-      <w:r>
-        <w:rPr>
-          <w:rFonts w:ascii="Times New Roman" w:hAnsi="Times New Roman" w:cs="Times New Roman"/>
-          <w:sz w:val="28"/>
-          <w:szCs w:val="28"/>
-        </w:rPr>
-        <w:t>розрізах;</w:t>
-      </w:r>
-    </w:p>
-    <w:p>
-      <w:pPr>
-        <w:spacing w:line="360" w:lineRule="auto"/>
-        <w:jc w:val="both"/>
-        <w:rPr>
-          <w:rFonts w:ascii="Times New Roman" w:hAnsi="Times New Roman" w:cs="Times New Roman"/>
-          <w:sz w:val="28"/>
-          <w:szCs w:val="28"/>
-        </w:rPr>
-      </w:pPr>
-      <w:r>
-        <w:rPr>
-          <w:rFonts w:ascii="Times New Roman" w:hAnsi="Times New Roman" w:cs="Times New Roman"/>
-          <w:sz w:val="28"/>
-          <w:szCs w:val="28"/>
-        </w:rPr>
-        <w:t>– охарактеризувати/виявити/встановити комплекс методів та способів для</w:t>
-      </w:r>
-      <w:r>
-        <w:rPr>
-          <w:rFonts w:ascii="Times New Roman" w:hAnsi="Times New Roman" w:cs="Times New Roman"/>
-          <w:sz w:val="28"/>
-          <w:szCs w:val="28"/>
+      <w:proofErr w:type="spellStart"/>
+      <w:r>
+        <w:rPr>
+          <w:rFonts w:ascii="Times New Roman" w:hAnsi="Times New Roman" w:cs="Times New Roman"/>
+          <w:b/>
+          <w:sz w:val="28"/>
+          <w:szCs w:val="28"/>
+          <w:lang w:val="ru-RU"/>
+        </w:rPr>
+        <w:t>лідерських</w:t>
+      </w:r>
+      <w:proofErr w:type="spellEnd"/>
+      <w:r>
+        <w:rPr>
+          <w:rFonts w:ascii="Times New Roman" w:hAnsi="Times New Roman" w:cs="Times New Roman"/>
+          <w:b/>
+          <w:sz w:val="28"/>
+          <w:szCs w:val="28"/>
+          <w:lang w:val="ru-RU"/>
         </w:rPr>
         <w:t xml:space="preserve"> </w:t>
       </w:r>
-      <w:r>
-        <w:rPr>
-          <w:rFonts w:ascii="Times New Roman" w:hAnsi="Times New Roman" w:cs="Times New Roman"/>
-          <w:sz w:val="28"/>
-          <w:szCs w:val="28"/>
-        </w:rPr>
-        <w:t>створення образу компетентного лідера ВРУ;</w:t>
-      </w:r>
-    </w:p>
-    <w:p>
-      <w:pPr>
-        <w:spacing w:line="360" w:lineRule="auto"/>
-        <w:jc w:val="center"/>
-        <w:rPr>
-          <w:rFonts w:ascii="Times New Roman" w:hAnsi="Times New Roman" w:cs="Times New Roman"/>
-          <w:b/>
-          <w:sz w:val="28"/>
-          <w:szCs w:val="28"/>
-        </w:rPr>
-      </w:pPr>
-      <w:r>
-        <w:rPr>
-          <w:rFonts w:ascii="Times New Roman" w:hAnsi="Times New Roman" w:cs="Times New Roman"/>
-          <w:b/>
-          <w:sz w:val="28"/>
-          <w:szCs w:val="28"/>
-        </w:rPr>
-        <w:t>РОЗДІЛ ІІІ</w:t>
-      </w:r>
-    </w:p>
-    <w:p>
-      <w:pPr>
-        <w:spacing w:line="360" w:lineRule="auto"/>
-        <w:jc w:val="both"/>
-        <w:rPr>
-          <w:rFonts w:ascii="Times New Roman" w:hAnsi="Times New Roman" w:cs="Times New Roman"/>
-          <w:sz w:val="28"/>
-          <w:szCs w:val="28"/>
-        </w:rPr>
-      </w:pPr>
-      <w:r>
-        <w:rPr>
-          <w:rFonts w:ascii="Times New Roman" w:hAnsi="Times New Roman" w:cs="Times New Roman"/>
-          <w:sz w:val="28"/>
-          <w:szCs w:val="28"/>
-        </w:rPr>
-        <w:t>. Створення образу соціально-компетентного лідера фракції</w:t>
-      </w:r>
-      <w:r>
-        <w:rPr>
-          <w:rFonts w:ascii="Times New Roman" w:hAnsi="Times New Roman" w:cs="Times New Roman"/>
-          <w:sz w:val="28"/>
-          <w:szCs w:val="28"/>
-        </w:rPr>
-        <w:t xml:space="preserve"> </w:t>
-      </w:r>
-      <w:r>
-        <w:rPr>
-          <w:rFonts w:ascii="Times New Roman" w:hAnsi="Times New Roman" w:cs="Times New Roman"/>
-          <w:sz w:val="28"/>
-          <w:szCs w:val="28"/>
-        </w:rPr>
-        <w:t>ВРУ:</w:t>
-      </w:r>
-    </w:p>
-    <w:p>
-      <w:pPr>
-        <w:spacing w:line="360" w:lineRule="auto"/>
-        <w:jc w:val="both"/>
-        <w:rPr>
-          <w:rFonts w:ascii="Times New Roman" w:hAnsi="Times New Roman" w:cs="Times New Roman"/>
-          <w:sz w:val="28"/>
-          <w:szCs w:val="28"/>
-        </w:rPr>
-      </w:pPr>
-      <w:r>
-        <w:rPr>
-          <w:rFonts w:ascii="Times New Roman" w:hAnsi="Times New Roman" w:cs="Times New Roman"/>
-          <w:sz w:val="28"/>
-          <w:szCs w:val="28"/>
-        </w:rPr>
-        <w:t xml:space="preserve">– розробити модель </w:t>
-      </w:r>
       <w:proofErr w:type="spellStart"/>
       <w:r>
         <w:rPr>
           <w:rFonts w:ascii="Times New Roman" w:hAnsi="Times New Roman" w:cs="Times New Roman"/>
-          <w:sz w:val="28"/>
-          <w:szCs w:val="28"/>
-        </w:rPr>
-        <w:t>компетентностей</w:t>
+          <w:b/>
+          <w:sz w:val="28"/>
+          <w:szCs w:val="28"/>
+          <w:lang w:val="ru-RU"/>
+        </w:rPr>
+        <w:t>якостей</w:t>
       </w:r>
       <w:proofErr w:type="spellEnd"/>
-      <w:r>
-        <w:rPr>
-          <w:rFonts w:ascii="Times New Roman" w:hAnsi="Times New Roman" w:cs="Times New Roman"/>
-          <w:sz w:val="28"/>
-          <w:szCs w:val="28"/>
-        </w:rPr>
-        <w:t xml:space="preserve"> лідера у розрізі соціально-психологічних потреб населення України;</w:t>
-      </w:r>
-    </w:p>
-    <w:p>
-      <w:pPr>
-        <w:spacing w:line="360" w:lineRule="auto"/>
-        <w:jc w:val="both"/>
-        <w:rPr>
-          <w:rFonts w:ascii="Times New Roman" w:hAnsi="Times New Roman" w:cs="Times New Roman"/>
-          <w:sz w:val="28"/>
-          <w:szCs w:val="28"/>
-        </w:rPr>
-      </w:pPr>
-      <w:r>
-        <w:rPr>
-          <w:rFonts w:ascii="Times New Roman" w:hAnsi="Times New Roman" w:cs="Times New Roman"/>
-          <w:sz w:val="28"/>
-          <w:szCs w:val="28"/>
-        </w:rPr>
-        <w:t>– детальна модель соціально-психологічної компетентності лідера фракцій ВРУ.</w:t>
-      </w:r>
-    </w:p>
-    <w:p>
-      <w:pPr>
-        <w:spacing w:line="360" w:lineRule="auto"/>
-        <w:jc w:val="both"/>
-        <w:rPr>
-          <w:rFonts w:ascii="Times New Roman" w:hAnsi="Times New Roman" w:cs="Times New Roman"/>
-          <w:sz w:val="28"/>
-          <w:szCs w:val="28"/>
+    </w:p>
+    <w:p>
+      <w:pPr>
+        <w:spacing w:line="360" w:lineRule="auto"/>
+        <w:rPr>
+          <w:rFonts w:ascii="Times New Roman" w:hAnsi="Times New Roman" w:cs="Times New Roman"/>
+          <w:sz w:val="28"/>
+          <w:szCs w:val="28"/>
+          <w:lang w:val="ru-RU"/>
         </w:rPr>
       </w:pPr>
     </w:p>
@@ -772,7 +811,7 @@
 </file>
 
 <file path=word/numbering.xml><?xml version="1.0" encoding="utf-8"?>
-<w:numbering xmlns:wpc="http://schemas.microsoft.com/office/word/2010/wordprocessingCanvas" xmlns:mc="http://schemas.openxmlformats.org/markup-compatibility/2006" xmlns:o="urn:schemas-microsoft-com:office:office" xmlns:r="http://schemas.openxmlformats.org/officeDocument/2006/relationships" xmlns:m="http://schemas.openxmlformats.org/officeDocument/2006/math" xmlns:v="urn:schemas-microsoft-com:vml" xmlns:wp14="http://schemas.microsoft.com/office/word/2010/wordprocessingDrawing" xmlns:wp="http://schemas.openxmlformats.org/drawingml/2006/wordprocessingDrawing" xmlns:w10="urn:schemas-microsoft-com:office:word" xmlns:w="http://schemas.openxmlformats.org/wordprocessingml/2006/main" xmlns:w14="http://schemas.microsoft.com/office/word/2010/wordml" xmlns:w15="http://schemas.microsoft.com/office/word/2012/wordml" xmlns:wpg="http://schemas.microsoft.com/office/word/2010/wordprocessingGroup" xmlns:wpi="http://schemas.microsoft.com/office/word/2010/wordprocessingInk" xmlns:wne="http://schemas.microsoft.com/office/word/2006/wordml" xmlns:wps="http://schemas.microsoft.com/office/word/2010/wordprocessingShape" mc:Ignorable="w14 w15 wp14">
+<w:numbering xmlns:wpc="http://schemas.microsoft.com/office/word/2010/wordprocessingCanvas" xmlns:cx="http://schemas.microsoft.com/office/drawing/2014/chartex" xmlns:mc="http://schemas.openxmlformats.org/markup-compatibility/2006" xmlns:o="urn:schemas-microsoft-com:office:office" xmlns:r="http://schemas.openxmlformats.org/officeDocument/2006/relationships" xmlns:m="http://schemas.openxmlformats.org/officeDocument/2006/math" xmlns:v="urn:schemas-microsoft-com:vml" xmlns:wp14="http://schemas.microsoft.com/office/word/2010/wordprocessingDrawing" xmlns:wp="http://schemas.openxmlformats.org/drawingml/2006/wordprocessingDrawing" xmlns:w10="urn:schemas-microsoft-com:office:word" xmlns:w="http://schemas.openxmlformats.org/wordprocessingml/2006/main" xmlns:w14="http://schemas.microsoft.com/office/word/2010/wordml" xmlns:w15="http://schemas.microsoft.com/office/word/2012/wordml" xmlns:w16se="http://schemas.microsoft.com/office/word/2015/wordml/symex" xmlns:wpg="http://schemas.microsoft.com/office/word/2010/wordprocessingGroup" xmlns:wpi="http://schemas.microsoft.com/office/word/2010/wordprocessingInk" xmlns:wne="http://schemas.microsoft.com/office/word/2006/wordml" xmlns:wps="http://schemas.microsoft.com/office/word/2010/wordprocessingShape" mc:Ignorable="w14 w15 w16se wp14">
   <w:abstractNum w:abstractNumId="0" w15:restartNumberingAfterBreak="0">
     <w:nsid w:val="24B450AE"/>
     <w:multiLevelType w:val="hybridMultilevel"/>
@@ -893,7 +932,7 @@
 </file>
 
 <file path=word/styles.xml><?xml version="1.0" encoding="utf-8"?>
-<w:styles xmlns:mc="http://schemas.openxmlformats.org/markup-compatibility/2006" xmlns:r="http://schemas.openxmlformats.org/officeDocument/2006/relationships" xmlns:w="http://schemas.openxmlformats.org/wordprocessingml/2006/main" xmlns:w14="http://schemas.microsoft.com/office/word/2010/wordml" xmlns:w15="http://schemas.microsoft.com/office/word/2012/wordml" mc:Ignorable="w14 w15">
+<w:styles xmlns:mc="http://schemas.openxmlformats.org/markup-compatibility/2006" xmlns:r="http://schemas.openxmlformats.org/officeDocument/2006/relationships" xmlns:w="http://schemas.openxmlformats.org/wordprocessingml/2006/main" xmlns:w14="http://schemas.microsoft.com/office/word/2010/wordml" xmlns:w15="http://schemas.microsoft.com/office/word/2012/wordml" xmlns:w16se="http://schemas.microsoft.com/office/word/2015/wordml/symex" mc:Ignorable="w14 w15 w16se">
   <w:docDefaults>
     <w:rPrDefault>
       <w:rPr>
@@ -1325,6 +1364,17 @@
       <w:contextualSpacing/>
     </w:pPr>
   </w:style>
+  <w:style w:type="character" w:styleId="a4">
+    <w:name w:val="Strong"/>
+    <w:basedOn w:val="a0"/>
+    <w:uiPriority w:val="22"/>
+    <w:qFormat/>
+    <w:rsid w:val="008A2CE6"/>
+    <w:rPr>
+      <w:b/>
+      <w:bCs/>
+    </w:rPr>
+  </w:style>
 </w:styles>
 </file>
 

--- a/Zmist.docx
+++ b/Zmist.docx
@@ -69,17 +69,7 @@
           <w:sz w:val="28"/>
           <w:szCs w:val="28"/>
         </w:rPr>
-        <w:t>На</w:t>
-      </w:r>
-      <w:bookmarkStart w:id="0" w:name="_GoBack"/>
-      <w:bookmarkEnd w:id="0"/>
-      <w:r>
-        <w:rPr>
-          <w:rFonts w:ascii="Times New Roman" w:hAnsi="Times New Roman" w:cs="Times New Roman"/>
-          <w:sz w:val="28"/>
-          <w:szCs w:val="28"/>
-        </w:rPr>
-        <w:t xml:space="preserve">укова новизна одержаних результатів </w:t>
+        <w:t xml:space="preserve">Наукова новизна одержаних результатів </w:t>
       </w:r>
     </w:p>
     <w:p>
@@ -291,16 +281,7 @@
           <w:sz w:val="28"/>
           <w:szCs w:val="28"/>
         </w:rPr>
-        <w:t>РОЗДІЛ І</w:t>
-      </w:r>
-      <w:r>
-        <w:rPr>
-          <w:rFonts w:ascii="Times New Roman" w:hAnsi="Times New Roman" w:cs="Times New Roman"/>
-          <w:b/>
-          <w:sz w:val="28"/>
-          <w:szCs w:val="28"/>
-        </w:rPr>
-        <w:t>І</w:t>
+        <w:t>РОЗДІЛ ІІ</w:t>
       </w:r>
       <w:r>
         <w:rPr>
@@ -401,13 +382,6 @@
           <w:szCs w:val="28"/>
         </w:rPr>
         <w:tab/>
-      </w:r>
-      <w:r>
-        <w:rPr>
-          <w:rFonts w:ascii="Times New Roman" w:hAnsi="Times New Roman" w:cs="Times New Roman"/>
-          <w:sz w:val="28"/>
-          <w:szCs w:val="28"/>
-        </w:rPr>
         <w:t>Технологія поєднання офіційного та соціального лідера</w:t>
       </w:r>
     </w:p>
@@ -602,16 +576,7 @@
           <w:sz w:val="28"/>
           <w:szCs w:val="28"/>
         </w:rPr>
-        <w:t>РОЗДІЛ І</w:t>
-      </w:r>
-      <w:r>
-        <w:rPr>
-          <w:rFonts w:ascii="Times New Roman" w:hAnsi="Times New Roman" w:cs="Times New Roman"/>
-          <w:b/>
-          <w:sz w:val="28"/>
-          <w:szCs w:val="28"/>
-        </w:rPr>
-        <w:t>ІІ</w:t>
+        <w:t>РОЗДІЛ ІІІ</w:t>
       </w:r>
       <w:r>
         <w:rPr>
@@ -675,15 +640,13 @@
         <w:spacing w:line="360" w:lineRule="auto"/>
         <w:rPr>
           <w:rFonts w:ascii="Times New Roman" w:hAnsi="Times New Roman" w:cs="Times New Roman"/>
-          <w:b/>
-          <w:sz w:val="28"/>
-          <w:szCs w:val="28"/>
-        </w:rPr>
-      </w:pPr>
-      <w:r>
-        <w:rPr>
-          <w:rFonts w:ascii="Times New Roman" w:hAnsi="Times New Roman" w:cs="Times New Roman"/>
-          <w:b/>
+          <w:sz w:val="28"/>
+          <w:szCs w:val="28"/>
+        </w:rPr>
+      </w:pPr>
+      <w:r>
+        <w:rPr>
+          <w:rFonts w:ascii="Times New Roman" w:hAnsi="Times New Roman" w:cs="Times New Roman"/>
           <w:sz w:val="28"/>
           <w:szCs w:val="28"/>
         </w:rPr>
@@ -693,7 +656,6 @@
       <w:r>
         <w:rPr>
           <w:rFonts w:ascii="Times New Roman" w:hAnsi="Times New Roman" w:cs="Times New Roman"/>
-          <w:b/>
           <w:sz w:val="28"/>
           <w:szCs w:val="28"/>
         </w:rPr>
@@ -706,16 +668,14 @@
         <w:spacing w:line="360" w:lineRule="auto"/>
         <w:rPr>
           <w:rFonts w:ascii="Times New Roman" w:hAnsi="Times New Roman" w:cs="Times New Roman"/>
-          <w:b/>
-          <w:sz w:val="28"/>
-          <w:szCs w:val="28"/>
-          <w:lang w:val="ru-RU"/>
-        </w:rPr>
-      </w:pPr>
-      <w:r>
-        <w:rPr>
-          <w:rFonts w:ascii="Times New Roman" w:hAnsi="Times New Roman" w:cs="Times New Roman"/>
-          <w:b/>
+          <w:sz w:val="28"/>
+          <w:szCs w:val="28"/>
+          <w:lang w:val="ru-RU"/>
+        </w:rPr>
+      </w:pPr>
+      <w:r>
+        <w:rPr>
+          <w:rFonts w:ascii="Times New Roman" w:hAnsi="Times New Roman" w:cs="Times New Roman"/>
           <w:sz w:val="28"/>
           <w:szCs w:val="28"/>
           <w:lang w:val="ru-RU"/>
@@ -725,7 +685,6 @@
       <w:r>
         <w:rPr>
           <w:rFonts w:ascii="Times New Roman" w:hAnsi="Times New Roman" w:cs="Times New Roman"/>
-          <w:b/>
           <w:sz w:val="28"/>
           <w:szCs w:val="28"/>
           <w:lang w:val="ru-RU"/>
@@ -736,7 +695,6 @@
       <w:r>
         <w:rPr>
           <w:rFonts w:ascii="Times New Roman" w:hAnsi="Times New Roman" w:cs="Times New Roman"/>
-          <w:b/>
           <w:sz w:val="28"/>
           <w:szCs w:val="28"/>
           <w:lang w:val="ru-RU"/>
@@ -747,7 +705,6 @@
       <w:r>
         <w:rPr>
           <w:rFonts w:ascii="Times New Roman" w:hAnsi="Times New Roman" w:cs="Times New Roman"/>
-          <w:b/>
           <w:sz w:val="28"/>
           <w:szCs w:val="28"/>
           <w:lang w:val="ru-RU"/>
@@ -758,7 +715,6 @@
       <w:r>
         <w:rPr>
           <w:rFonts w:ascii="Times New Roman" w:hAnsi="Times New Roman" w:cs="Times New Roman"/>
-          <w:b/>
           <w:sz w:val="28"/>
           <w:szCs w:val="28"/>
           <w:lang w:val="ru-RU"/>
@@ -769,7 +725,6 @@
       <w:r>
         <w:rPr>
           <w:rFonts w:ascii="Times New Roman" w:hAnsi="Times New Roman" w:cs="Times New Roman"/>
-          <w:b/>
           <w:sz w:val="28"/>
           <w:szCs w:val="28"/>
           <w:lang w:val="ru-RU"/>
@@ -780,7 +735,6 @@
       <w:r>
         <w:rPr>
           <w:rFonts w:ascii="Times New Roman" w:hAnsi="Times New Roman" w:cs="Times New Roman"/>
-          <w:b/>
           <w:sz w:val="28"/>
           <w:szCs w:val="28"/>
           <w:lang w:val="ru-RU"/>
@@ -794,11 +748,46 @@
         <w:spacing w:line="360" w:lineRule="auto"/>
         <w:rPr>
           <w:rFonts w:ascii="Times New Roman" w:hAnsi="Times New Roman" w:cs="Times New Roman"/>
-          <w:sz w:val="28"/>
-          <w:szCs w:val="28"/>
-          <w:lang w:val="ru-RU"/>
-        </w:rPr>
-      </w:pPr>
+          <w:b/>
+          <w:sz w:val="28"/>
+          <w:szCs w:val="28"/>
+          <w:lang w:val="ru-RU"/>
+        </w:rPr>
+      </w:pPr>
+      <w:r>
+        <w:rPr>
+          <w:rFonts w:ascii="Times New Roman" w:hAnsi="Times New Roman" w:cs="Times New Roman"/>
+          <w:b/>
+          <w:sz w:val="28"/>
+          <w:szCs w:val="28"/>
+          <w:lang w:val="ru-RU"/>
+        </w:rPr>
+        <w:t>ВИСНОВОК</w:t>
+      </w:r>
+    </w:p>
+    <w:p>
+      <w:pPr>
+        <w:spacing w:line="360" w:lineRule="auto"/>
+        <w:rPr>
+          <w:rFonts w:ascii="Times New Roman" w:hAnsi="Times New Roman" w:cs="Times New Roman"/>
+          <w:b/>
+          <w:sz w:val="28"/>
+          <w:szCs w:val="28"/>
+          <w:lang w:val="ru-RU"/>
+        </w:rPr>
+      </w:pPr>
+      <w:bookmarkStart w:id="0" w:name="_GoBack"/>
+      <w:r>
+        <w:rPr>
+          <w:rFonts w:ascii="Times New Roman" w:hAnsi="Times New Roman" w:cs="Times New Roman"/>
+          <w:b/>
+          <w:sz w:val="28"/>
+          <w:szCs w:val="28"/>
+          <w:lang w:val="ru-RU"/>
+        </w:rPr>
+        <w:t>СПИСОК ВИКОРИСТАНИХ ДЖЕРЕЛ</w:t>
+      </w:r>
+      <w:bookmarkEnd w:id="0"/>
     </w:p>
     <w:sectPr>
       <w:pgSz w:w="11906" w:h="16838"/>

--- a/Zmist.docx
+++ b/Zmist.docx
@@ -266,6 +266,43 @@
     <w:p>
       <w:pPr>
         <w:spacing w:line="360" w:lineRule="auto"/>
+        <w:jc w:val="both"/>
+        <w:rPr>
+          <w:rFonts w:ascii="Times New Roman" w:hAnsi="Times New Roman" w:cs="Times New Roman"/>
+          <w:sz w:val="28"/>
+          <w:szCs w:val="28"/>
+        </w:rPr>
+      </w:pPr>
+      <w:r>
+        <w:rPr>
+          <w:rFonts w:ascii="Times New Roman" w:hAnsi="Times New Roman" w:cs="Times New Roman"/>
+          <w:sz w:val="28"/>
+          <w:szCs w:val="28"/>
+          <w:lang w:val="en-US"/>
+        </w:rPr>
+        <w:t>1</w:t>
+      </w:r>
+      <w:r>
+        <w:rPr>
+          <w:rFonts w:ascii="Times New Roman" w:hAnsi="Times New Roman" w:cs="Times New Roman"/>
+          <w:sz w:val="28"/>
+          <w:szCs w:val="28"/>
+        </w:rPr>
+        <w:t xml:space="preserve">.5 </w:t>
+      </w:r>
+      <w:r>
+        <w:rPr>
+          <w:rFonts w:ascii="Times New Roman" w:hAnsi="Times New Roman" w:cs="Times New Roman"/>
+          <w:sz w:val="28"/>
+          <w:szCs w:val="28"/>
+        </w:rPr>
+        <w:tab/>
+        <w:t>Сутність парламентського лідерства</w:t>
+      </w:r>
+    </w:p>
+    <w:p>
+      <w:pPr>
+        <w:spacing w:line="360" w:lineRule="auto"/>
         <w:rPr>
           <w:rFonts w:ascii="Times New Roman" w:hAnsi="Times New Roman" w:cs="Times New Roman"/>
           <w:b/>
@@ -312,16 +349,6 @@
         </w:rPr>
         <w:t xml:space="preserve"> </w:t>
       </w:r>
-      <w:r>
-        <w:rPr>
-          <w:rFonts w:ascii="Times New Roman" w:hAnsi="Times New Roman" w:cs="Times New Roman"/>
-          <w:b/>
-          <w:sz w:val="28"/>
-          <w:szCs w:val="28"/>
-          <w:lang w:val="ru-RU"/>
-        </w:rPr>
-        <w:t>…………………..</w:t>
-      </w:r>
     </w:p>
     <w:p>
       <w:pPr>
@@ -355,7 +382,17 @@
           <w:sz w:val="28"/>
           <w:szCs w:val="28"/>
         </w:rPr>
-        <w:t>Визнання та врахування структурованої складності компетентності сучасного суб’єкта владних повноважень.</w:t>
+        <w:t>Визнання та врахування структурованої складності</w:t>
+      </w:r>
+      <w:bookmarkStart w:id="0" w:name="_GoBack"/>
+      <w:bookmarkEnd w:id="0"/>
+      <w:r>
+        <w:rPr>
+          <w:rFonts w:ascii="Times New Roman" w:hAnsi="Times New Roman" w:cs="Times New Roman"/>
+          <w:sz w:val="28"/>
+          <w:szCs w:val="28"/>
+        </w:rPr>
+        <w:t xml:space="preserve"> компетентності сучасного суб’єкта владних повноважень.</w:t>
       </w:r>
     </w:p>
     <w:p>
@@ -446,18 +483,70 @@
     <w:p>
       <w:pPr>
         <w:spacing w:line="360" w:lineRule="auto"/>
-        <w:rPr>
-          <w:rFonts w:ascii="Times New Roman" w:hAnsi="Times New Roman" w:cs="Times New Roman"/>
-          <w:sz w:val="28"/>
-          <w:szCs w:val="28"/>
-        </w:rPr>
-      </w:pPr>
-      <w:r>
-        <w:rPr>
-          <w:rFonts w:ascii="Times New Roman" w:hAnsi="Times New Roman" w:cs="Times New Roman"/>
-          <w:sz w:val="28"/>
-          <w:szCs w:val="28"/>
-        </w:rPr>
+        <w:jc w:val="both"/>
+        <w:rPr>
+          <w:rFonts w:ascii="Times New Roman" w:hAnsi="Times New Roman" w:cs="Times New Roman"/>
+          <w:color w:val="000000" w:themeColor="text1"/>
+          <w:sz w:val="28"/>
+          <w:szCs w:val="28"/>
+        </w:rPr>
+      </w:pPr>
+      <w:r>
+        <w:rPr>
+          <w:rFonts w:ascii="Times New Roman" w:hAnsi="Times New Roman" w:cs="Times New Roman"/>
+          <w:color w:val="000000" w:themeColor="text1"/>
+          <w:sz w:val="28"/>
+          <w:szCs w:val="28"/>
+        </w:rPr>
+        <w:t xml:space="preserve">2.4.1 </w:t>
+      </w:r>
+      <w:r>
+        <w:rPr>
+          <w:rFonts w:ascii="Times New Roman" w:hAnsi="Times New Roman" w:cs="Times New Roman"/>
+          <w:color w:val="000000" w:themeColor="text1"/>
+          <w:sz w:val="28"/>
+          <w:szCs w:val="28"/>
+        </w:rPr>
+        <w:tab/>
+        <w:t>Теоретичне обґрунтування функцій керівника у поєднанні зі стилями лідерства</w:t>
+      </w:r>
+    </w:p>
+    <w:p>
+      <w:pPr>
+        <w:spacing w:line="360" w:lineRule="auto"/>
+        <w:rPr>
+          <w:rFonts w:ascii="Times New Roman" w:hAnsi="Times New Roman" w:cs="Times New Roman"/>
+          <w:sz w:val="28"/>
+          <w:szCs w:val="28"/>
+        </w:rPr>
+      </w:pPr>
+    </w:p>
+    <w:p>
+      <w:pPr>
+        <w:spacing w:line="360" w:lineRule="auto"/>
+        <w:rPr>
+          <w:rFonts w:ascii="Times New Roman" w:hAnsi="Times New Roman" w:cs="Times New Roman"/>
+          <w:sz w:val="28"/>
+          <w:szCs w:val="28"/>
+        </w:rPr>
+      </w:pPr>
+    </w:p>
+    <w:p>
+      <w:pPr>
+        <w:spacing w:line="360" w:lineRule="auto"/>
+        <w:rPr>
+          <w:rFonts w:ascii="Times New Roman" w:hAnsi="Times New Roman" w:cs="Times New Roman"/>
+          <w:sz w:val="28"/>
+          <w:szCs w:val="28"/>
+        </w:rPr>
+      </w:pPr>
+      <w:r>
+        <w:rPr>
+          <w:rFonts w:ascii="Times New Roman" w:hAnsi="Times New Roman" w:cs="Times New Roman"/>
+          <w:sz w:val="28"/>
+          <w:szCs w:val="28"/>
+        </w:rPr>
+        <w:lastRenderedPageBreak/>
         <w:t xml:space="preserve">2.5 </w:t>
       </w:r>
       <w:r>
@@ -566,7 +655,6 @@
           <w:b/>
           <w:sz w:val="28"/>
           <w:szCs w:val="28"/>
-          <w:lang w:val="ru-RU"/>
         </w:rPr>
       </w:pPr>
       <w:r>
@@ -622,36 +710,165 @@
           <w:sz w:val="28"/>
           <w:szCs w:val="28"/>
         </w:rPr>
-        <w:t xml:space="preserve"> ……………………………………………………….</w:t>
-      </w:r>
-      <w:r>
-        <w:rPr>
-          <w:rFonts w:ascii="Times New Roman" w:hAnsi="Times New Roman" w:cs="Times New Roman"/>
-          <w:b/>
-          <w:sz w:val="28"/>
-          <w:szCs w:val="28"/>
-          <w:lang w:val="ru-RU"/>
-        </w:rPr>
-        <w:t>..</w:t>
-      </w:r>
-    </w:p>
-    <w:p>
-      <w:pPr>
-        <w:spacing w:line="360" w:lineRule="auto"/>
-        <w:rPr>
-          <w:rFonts w:ascii="Times New Roman" w:hAnsi="Times New Roman" w:cs="Times New Roman"/>
-          <w:sz w:val="28"/>
-          <w:szCs w:val="28"/>
-        </w:rPr>
-      </w:pPr>
-      <w:r>
-        <w:rPr>
-          <w:rFonts w:ascii="Times New Roman" w:hAnsi="Times New Roman" w:cs="Times New Roman"/>
-          <w:sz w:val="28"/>
-          <w:szCs w:val="28"/>
-        </w:rPr>
-        <w:lastRenderedPageBreak/>
+        <w:t xml:space="preserve"> </w:t>
+      </w:r>
+    </w:p>
+    <w:p>
+      <w:pPr>
+        <w:spacing w:line="360" w:lineRule="auto"/>
+        <w:jc w:val="both"/>
+        <w:rPr>
+          <w:rFonts w:ascii="Times New Roman" w:hAnsi="Times New Roman" w:cs="Times New Roman"/>
+          <w:sz w:val="28"/>
+          <w:szCs w:val="28"/>
+        </w:rPr>
+      </w:pPr>
+      <w:r>
+        <w:rPr>
+          <w:rFonts w:ascii="Times New Roman" w:hAnsi="Times New Roman" w:cs="Times New Roman"/>
+          <w:sz w:val="28"/>
+          <w:szCs w:val="28"/>
+          <w:lang w:val="ru-RU"/>
+        </w:rPr>
         <w:t xml:space="preserve">3.1 </w:t>
+      </w:r>
+      <w:r>
+        <w:rPr>
+          <w:rFonts w:ascii="Times New Roman" w:hAnsi="Times New Roman" w:cs="Times New Roman"/>
+          <w:sz w:val="28"/>
+          <w:szCs w:val="28"/>
+          <w:lang w:val="ru-RU"/>
+        </w:rPr>
+        <w:tab/>
+      </w:r>
+      <w:r>
+        <w:rPr>
+          <w:rFonts w:ascii="Times New Roman" w:hAnsi="Times New Roman" w:cs="Times New Roman"/>
+          <w:sz w:val="28"/>
+          <w:szCs w:val="28"/>
+        </w:rPr>
+        <w:t>Імідж політичного лідера</w:t>
+      </w:r>
+    </w:p>
+    <w:p>
+      <w:pPr>
+        <w:spacing w:line="360" w:lineRule="auto"/>
+        <w:jc w:val="both"/>
+        <w:rPr>
+          <w:rFonts w:ascii="Times New Roman" w:hAnsi="Times New Roman" w:cs="Times New Roman"/>
+          <w:sz w:val="28"/>
+          <w:szCs w:val="28"/>
+        </w:rPr>
+      </w:pPr>
+      <w:r>
+        <w:rPr>
+          <w:rFonts w:ascii="Times New Roman" w:hAnsi="Times New Roman" w:cs="Times New Roman"/>
+          <w:sz w:val="28"/>
+          <w:szCs w:val="28"/>
+        </w:rPr>
+        <w:t xml:space="preserve">3.2 </w:t>
+      </w:r>
+      <w:r>
+        <w:rPr>
+          <w:rFonts w:ascii="Times New Roman" w:hAnsi="Times New Roman" w:cs="Times New Roman"/>
+          <w:sz w:val="28"/>
+          <w:szCs w:val="28"/>
+        </w:rPr>
+        <w:tab/>
+      </w:r>
+      <w:r>
+        <w:rPr>
+          <w:rFonts w:ascii="Times New Roman" w:hAnsi="Times New Roman" w:cs="Times New Roman"/>
+          <w:sz w:val="28"/>
+          <w:szCs w:val="28"/>
+        </w:rPr>
+        <w:t xml:space="preserve">Партійне політичне лідерство. Вимоги до партійного політичного лідера </w:t>
+      </w:r>
+    </w:p>
+    <w:p>
+      <w:pPr>
+        <w:spacing w:line="360" w:lineRule="auto"/>
+        <w:jc w:val="both"/>
+        <w:rPr>
+          <w:rFonts w:ascii="Times New Roman" w:hAnsi="Times New Roman" w:cs="Times New Roman"/>
+          <w:sz w:val="28"/>
+          <w:szCs w:val="28"/>
+        </w:rPr>
+      </w:pPr>
+      <w:r>
+        <w:rPr>
+          <w:rFonts w:ascii="Times New Roman" w:hAnsi="Times New Roman" w:cs="Times New Roman"/>
+          <w:sz w:val="28"/>
+          <w:szCs w:val="28"/>
+        </w:rPr>
+        <w:t>3.</w:t>
+      </w:r>
+      <w:r>
+        <w:rPr>
+          <w:rFonts w:ascii="Times New Roman" w:hAnsi="Times New Roman" w:cs="Times New Roman"/>
+          <w:sz w:val="28"/>
+          <w:szCs w:val="28"/>
+          <w:lang w:val="ru-RU"/>
+        </w:rPr>
+        <w:t>3</w:t>
+      </w:r>
+      <w:r>
+        <w:rPr>
+          <w:rFonts w:ascii="Times New Roman" w:hAnsi="Times New Roman" w:cs="Times New Roman"/>
+          <w:sz w:val="28"/>
+          <w:szCs w:val="28"/>
+        </w:rPr>
+        <w:t xml:space="preserve"> </w:t>
+      </w:r>
+      <w:r>
+        <w:rPr>
+          <w:rFonts w:ascii="Times New Roman" w:hAnsi="Times New Roman" w:cs="Times New Roman"/>
+          <w:sz w:val="28"/>
+          <w:szCs w:val="28"/>
+        </w:rPr>
+        <w:tab/>
+      </w:r>
+      <w:r>
+        <w:rPr>
+          <w:rFonts w:ascii="Times New Roman" w:hAnsi="Times New Roman" w:cs="Times New Roman"/>
+          <w:sz w:val="28"/>
+          <w:szCs w:val="28"/>
+        </w:rPr>
+        <w:t>Якісні характеристики політичного лідерства парла</w:t>
+      </w:r>
+      <w:r>
+        <w:rPr>
+          <w:rFonts w:ascii="Times New Roman" w:hAnsi="Times New Roman" w:cs="Times New Roman"/>
+          <w:sz w:val="28"/>
+          <w:szCs w:val="28"/>
+        </w:rPr>
+        <w:t>ментської більшості та меншості</w:t>
+      </w:r>
+    </w:p>
+    <w:p>
+      <w:pPr>
+        <w:spacing w:line="360" w:lineRule="auto"/>
+        <w:rPr>
+          <w:rFonts w:ascii="Times New Roman" w:hAnsi="Times New Roman" w:cs="Times New Roman"/>
+          <w:sz w:val="28"/>
+          <w:szCs w:val="28"/>
+        </w:rPr>
+      </w:pPr>
+      <w:r>
+        <w:rPr>
+          <w:rFonts w:ascii="Times New Roman" w:hAnsi="Times New Roman" w:cs="Times New Roman"/>
+          <w:sz w:val="28"/>
+          <w:szCs w:val="28"/>
+        </w:rPr>
+        <w:t>3.4</w:t>
+      </w:r>
+      <w:r>
+        <w:rPr>
+          <w:rFonts w:ascii="Times New Roman" w:hAnsi="Times New Roman" w:cs="Times New Roman"/>
+          <w:sz w:val="28"/>
+          <w:szCs w:val="28"/>
+        </w:rPr>
+        <w:t xml:space="preserve"> </w:t>
       </w:r>
       <w:r>
         <w:rPr>
@@ -680,7 +897,25 @@
           <w:szCs w:val="28"/>
           <w:lang w:val="ru-RU"/>
         </w:rPr>
-        <w:t xml:space="preserve">3.2 </w:t>
+        <w:t>3.</w:t>
+      </w:r>
+      <w:r>
+        <w:rPr>
+          <w:rFonts w:ascii="Times New Roman" w:hAnsi="Times New Roman" w:cs="Times New Roman"/>
+          <w:sz w:val="28"/>
+          <w:szCs w:val="28"/>
+          <w:lang w:val="en-US"/>
+        </w:rPr>
+        <w:t>5</w:t>
+      </w:r>
+      <w:r>
+        <w:rPr>
+          <w:rFonts w:ascii="Times New Roman" w:hAnsi="Times New Roman" w:cs="Times New Roman"/>
+          <w:sz w:val="28"/>
+          <w:szCs w:val="28"/>
+          <w:lang w:val="ru-RU"/>
+        </w:rPr>
+        <w:t xml:space="preserve"> </w:t>
       </w:r>
       <w:r>
         <w:rPr>
@@ -691,57 +926,14 @@
         </w:rPr>
         <w:tab/>
       </w:r>
-      <w:proofErr w:type="spellStart"/>
-      <w:r>
-        <w:rPr>
-          <w:rFonts w:ascii="Times New Roman" w:hAnsi="Times New Roman" w:cs="Times New Roman"/>
-          <w:sz w:val="28"/>
-          <w:szCs w:val="28"/>
-          <w:lang w:val="ru-RU"/>
-        </w:rPr>
-        <w:t>Підвищення</w:t>
-      </w:r>
-      <w:proofErr w:type="spellEnd"/>
-      <w:r>
-        <w:rPr>
-          <w:rFonts w:ascii="Times New Roman" w:hAnsi="Times New Roman" w:cs="Times New Roman"/>
-          <w:sz w:val="28"/>
-          <w:szCs w:val="28"/>
-          <w:lang w:val="ru-RU"/>
-        </w:rPr>
-        <w:t xml:space="preserve"> </w:t>
-      </w:r>
-      <w:proofErr w:type="spellStart"/>
-      <w:r>
-        <w:rPr>
-          <w:rFonts w:ascii="Times New Roman" w:hAnsi="Times New Roman" w:cs="Times New Roman"/>
-          <w:sz w:val="28"/>
-          <w:szCs w:val="28"/>
-          <w:lang w:val="ru-RU"/>
-        </w:rPr>
-        <w:t>лідерських</w:t>
-      </w:r>
-      <w:proofErr w:type="spellEnd"/>
-      <w:r>
-        <w:rPr>
-          <w:rFonts w:ascii="Times New Roman" w:hAnsi="Times New Roman" w:cs="Times New Roman"/>
-          <w:sz w:val="28"/>
-          <w:szCs w:val="28"/>
-          <w:lang w:val="ru-RU"/>
-        </w:rPr>
-        <w:t xml:space="preserve"> </w:t>
-      </w:r>
-      <w:proofErr w:type="spellStart"/>
-      <w:r>
-        <w:rPr>
-          <w:rFonts w:ascii="Times New Roman" w:hAnsi="Times New Roman" w:cs="Times New Roman"/>
-          <w:sz w:val="28"/>
-          <w:szCs w:val="28"/>
-          <w:lang w:val="ru-RU"/>
-        </w:rPr>
-        <w:t>якостей</w:t>
-      </w:r>
-      <w:proofErr w:type="spellEnd"/>
+      <w:r>
+        <w:rPr>
+          <w:rFonts w:ascii="Times New Roman" w:hAnsi="Times New Roman" w:cs="Times New Roman"/>
+          <w:sz w:val="28"/>
+          <w:szCs w:val="28"/>
+        </w:rPr>
+        <w:t>Підвищення лідерських якостей</w:t>
+      </w:r>
     </w:p>
     <w:p>
       <w:pPr>
@@ -776,7 +968,6 @@
           <w:lang w:val="ru-RU"/>
         </w:rPr>
       </w:pPr>
-      <w:bookmarkStart w:id="0" w:name="_GoBack"/>
       <w:r>
         <w:rPr>
           <w:rFonts w:ascii="Times New Roman" w:hAnsi="Times New Roman" w:cs="Times New Roman"/>
@@ -787,7 +978,6 @@
         </w:rPr>
         <w:t>СПИСОК ВИКОРИСТАНИХ ДЖЕРЕЛ</w:t>
       </w:r>
-      <w:bookmarkEnd w:id="0"/>
     </w:p>
     <w:sectPr>
       <w:pgSz w:w="11906" w:h="16838"/>

--- a/Zmist.docx
+++ b/Zmist.docx
@@ -185,29 +185,29 @@
                 <w:rFonts w:ascii="Times New Roman" w:hAnsi="Times New Roman" w:cs="Times New Roman"/>
                 <w:sz w:val="28"/>
                 <w:szCs w:val="28"/>
-                <w:lang w:val="en-US"/>
-              </w:rPr>
-            </w:pPr>
-          </w:p>
-          <w:p>
-            <w:pPr>
-              <w:spacing w:line="360" w:lineRule="auto"/>
-              <w:rPr>
-                <w:rFonts w:ascii="Times New Roman" w:hAnsi="Times New Roman" w:cs="Times New Roman"/>
-                <w:sz w:val="28"/>
-                <w:szCs w:val="28"/>
-                <w:lang w:val="en-US"/>
-              </w:rPr>
-            </w:pPr>
-          </w:p>
-          <w:p>
-            <w:pPr>
-              <w:spacing w:line="360" w:lineRule="auto"/>
-              <w:rPr>
-                <w:rFonts w:ascii="Times New Roman" w:hAnsi="Times New Roman" w:cs="Times New Roman"/>
-                <w:sz w:val="28"/>
-                <w:szCs w:val="28"/>
-                <w:lang w:val="en-US"/>
+                <w:lang w:val="ru-RU"/>
+              </w:rPr>
+            </w:pPr>
+          </w:p>
+          <w:p>
+            <w:pPr>
+              <w:spacing w:line="360" w:lineRule="auto"/>
+              <w:rPr>
+                <w:rFonts w:ascii="Times New Roman" w:hAnsi="Times New Roman" w:cs="Times New Roman"/>
+                <w:sz w:val="28"/>
+                <w:szCs w:val="28"/>
+                <w:lang w:val="ru-RU"/>
+              </w:rPr>
+            </w:pPr>
+          </w:p>
+          <w:p>
+            <w:pPr>
+              <w:spacing w:line="360" w:lineRule="auto"/>
+              <w:rPr>
+                <w:rFonts w:ascii="Times New Roman" w:hAnsi="Times New Roman" w:cs="Times New Roman"/>
+                <w:sz w:val="28"/>
+                <w:szCs w:val="28"/>
+                <w:lang w:val="ru-RU"/>
               </w:rPr>
             </w:pPr>
           </w:p>
@@ -263,17 +263,7 @@
                 <w:szCs w:val="28"/>
               </w:rPr>
               <w:tab/>
-              <w:t>Визначення цілей, об’єкту та предмету дослід</w:t>
-            </w:r>
-            <w:bookmarkStart w:id="0" w:name="_GoBack"/>
-            <w:bookmarkEnd w:id="0"/>
-            <w:r>
-              <w:rPr>
-                <w:rFonts w:ascii="Times New Roman" w:hAnsi="Times New Roman" w:cs="Times New Roman"/>
-                <w:sz w:val="28"/>
-                <w:szCs w:val="28"/>
-              </w:rPr>
-              <w:t>ження</w:t>
+              <w:t>Визначення цілей, об’єкту та предмету дослідження</w:t>
             </w:r>
             <w:r>
               <w:rPr>
@@ -350,7 +340,7 @@
                 <w:rFonts w:ascii="Times New Roman" w:hAnsi="Times New Roman" w:cs="Times New Roman"/>
                 <w:sz w:val="28"/>
                 <w:szCs w:val="28"/>
-                <w:lang w:val="en-US"/>
+                <w:lang w:val="ru-RU"/>
               </w:rPr>
             </w:pPr>
             <w:r>
@@ -375,7 +365,7 @@
                 <w:rFonts w:ascii="Times New Roman" w:hAnsi="Times New Roman" w:cs="Times New Roman"/>
                 <w:sz w:val="28"/>
                 <w:szCs w:val="28"/>
-                <w:lang w:val="en-US"/>
+                <w:lang w:val="ru-RU"/>
               </w:rPr>
               <w:t xml:space="preserve"> …….</w:t>
             </w:r>
@@ -518,7 +508,40 @@
                 <w:szCs w:val="28"/>
               </w:rPr>
               <w:tab/>
-              <w:t>Політичне лідерство в умовах сьогодення</w:t>
+            </w:r>
+            <w:bookmarkStart w:id="0" w:name="_GoBack"/>
+            <w:r>
+              <w:rPr>
+                <w:rFonts w:ascii="Times New Roman" w:hAnsi="Times New Roman" w:cs="Times New Roman"/>
+                <w:sz w:val="28"/>
+                <w:szCs w:val="28"/>
+              </w:rPr>
+              <w:t>Ф</w:t>
+            </w:r>
+            <w:r>
+              <w:rPr>
+                <w:rFonts w:ascii="Times New Roman" w:hAnsi="Times New Roman" w:cs="Times New Roman"/>
+                <w:sz w:val="28"/>
+                <w:szCs w:val="28"/>
+              </w:rPr>
+              <w:t>ракцій</w:t>
+            </w:r>
+            <w:r>
+              <w:rPr>
+                <w:rFonts w:ascii="Times New Roman" w:hAnsi="Times New Roman" w:cs="Times New Roman"/>
+                <w:sz w:val="28"/>
+                <w:szCs w:val="28"/>
+              </w:rPr>
+              <w:t>не</w:t>
+            </w:r>
+            <w:bookmarkEnd w:id="0"/>
+            <w:r>
+              <w:rPr>
+                <w:rFonts w:ascii="Times New Roman" w:hAnsi="Times New Roman" w:cs="Times New Roman"/>
+                <w:sz w:val="28"/>
+                <w:szCs w:val="28"/>
+              </w:rPr>
+              <w:t xml:space="preserve"> лідерство в умовах сьогодення</w:t>
             </w:r>
             <w:r>
               <w:rPr>
@@ -1267,25 +1290,7 @@
                 <w:szCs w:val="28"/>
               </w:rPr>
               <w:tab/>
-              <w:t xml:space="preserve">Визначення моделей </w:t>
-            </w:r>
-            <w:proofErr w:type="spellStart"/>
-            <w:r>
-              <w:rPr>
-                <w:rFonts w:ascii="Times New Roman" w:hAnsi="Times New Roman" w:cs="Times New Roman"/>
-                <w:sz w:val="28"/>
-                <w:szCs w:val="28"/>
-              </w:rPr>
-              <w:t>компетентностей</w:t>
-            </w:r>
-            <w:proofErr w:type="spellEnd"/>
-            <w:r>
-              <w:rPr>
-                <w:rFonts w:ascii="Times New Roman" w:hAnsi="Times New Roman" w:cs="Times New Roman"/>
-                <w:sz w:val="28"/>
-                <w:szCs w:val="28"/>
-              </w:rPr>
-              <w:t xml:space="preserve"> лідера</w:t>
+              <w:t>Визначення моделей компетентностей лідера</w:t>
             </w:r>
             <w:r>
               <w:rPr>

--- a/Zmist.docx
+++ b/Zmist.docx
@@ -25,6 +25,14 @@
       <w:tblPr>
         <w:tblStyle w:val="a5"/>
         <w:tblW w:w="0" w:type="auto"/>
+        <w:tblBorders>
+          <w:top w:val="none" w:sz="0" w:space="0" w:color="auto"/>
+          <w:left w:val="none" w:sz="0" w:space="0" w:color="auto"/>
+          <w:bottom w:val="none" w:sz="0" w:space="0" w:color="auto"/>
+          <w:right w:val="none" w:sz="0" w:space="0" w:color="auto"/>
+          <w:insideH w:val="none" w:sz="0" w:space="0" w:color="auto"/>
+          <w:insideV w:val="none" w:sz="0" w:space="0" w:color="auto"/>
+        </w:tblBorders>
         <w:tblLook w:val="04A0" w:firstRow="1" w:lastRow="0" w:firstColumn="1" w:lastColumn="0" w:noHBand="0" w:noVBand="1"/>
       </w:tblPr>
       <w:tblGrid>
@@ -153,7 +161,25 @@
                 <w:sz w:val="28"/>
                 <w:szCs w:val="28"/>
               </w:rPr>
-              <w:t>ТЕОРЕТИЧНІ ЗАСАДИЗАБЕСПЕЧЕННЯ СТВОРЕННЯ УМОВ ДЛЯ ПІДВИЩЕННЯ СОЦІАЛЬНО-ПСИХОЛОГІЧНИХ КОМПЕТЕНТНОСТЕЙ ЛІДЕРІВ ФРАКЦІЙ ВЕРХОВНОЇ РАДИ УКРАЇНИ</w:t>
+              <w:t>ТЕОРЕТИЧНІ ЗАСАДИ</w:t>
+            </w:r>
+            <w:r>
+              <w:rPr>
+                <w:rFonts w:ascii="Times New Roman" w:hAnsi="Times New Roman" w:cs="Times New Roman"/>
+                <w:b/>
+                <w:sz w:val="28"/>
+                <w:szCs w:val="28"/>
+              </w:rPr>
+              <w:t xml:space="preserve"> </w:t>
+            </w:r>
+            <w:r>
+              <w:rPr>
+                <w:rFonts w:ascii="Times New Roman" w:hAnsi="Times New Roman" w:cs="Times New Roman"/>
+                <w:b/>
+                <w:sz w:val="28"/>
+                <w:szCs w:val="28"/>
+              </w:rPr>
+              <w:t>ЗАБЕСПЕЧЕННЯ СТВОРЕННЯ УМОВ ДЛЯ ПІДВИЩЕННЯ СОЦІАЛЬНО-ПСИХОЛОГІЧНИХ КОМПЕТЕНТНОСТЕЙ ЛІДЕРІВ ФРАКЦІЙ ВЕРХОВНОЇ РАДИ УКРАЇНИ</w:t>
             </w:r>
             <w:r>
               <w:rPr>
@@ -509,7 +535,6 @@
               </w:rPr>
               <w:tab/>
             </w:r>
-            <w:bookmarkStart w:id="0" w:name="_GoBack"/>
             <w:r>
               <w:rPr>
                 <w:rFonts w:ascii="Times New Roman" w:hAnsi="Times New Roman" w:cs="Times New Roman"/>
@@ -534,7 +559,6 @@
               </w:rPr>
               <w:t>не</w:t>
             </w:r>
-            <w:bookmarkEnd w:id="0"/>
             <w:r>
               <w:rPr>
                 <w:rFonts w:ascii="Times New Roman" w:hAnsi="Times New Roman" w:cs="Times New Roman"/>
@@ -594,34 +618,58 @@
                 <w:rFonts w:ascii="Times New Roman" w:hAnsi="Times New Roman" w:cs="Times New Roman"/>
                 <w:sz w:val="28"/>
                 <w:szCs w:val="28"/>
+              </w:rPr>
+            </w:pPr>
+            <w:r>
+              <w:rPr>
+                <w:rFonts w:ascii="Times New Roman" w:hAnsi="Times New Roman" w:cs="Times New Roman"/>
+                <w:sz w:val="28"/>
+                <w:szCs w:val="28"/>
+                <w:lang w:val="ru-RU"/>
+              </w:rPr>
+              <w:t>1</w:t>
+            </w:r>
+            <w:r>
+              <w:rPr>
+                <w:rFonts w:ascii="Times New Roman" w:hAnsi="Times New Roman" w:cs="Times New Roman"/>
+                <w:sz w:val="28"/>
+                <w:szCs w:val="28"/>
+              </w:rPr>
+              <w:t xml:space="preserve">.5 </w:t>
+            </w:r>
+            <w:r>
+              <w:rPr>
+                <w:rFonts w:ascii="Times New Roman" w:hAnsi="Times New Roman" w:cs="Times New Roman"/>
+                <w:sz w:val="28"/>
+                <w:szCs w:val="28"/>
+              </w:rPr>
+              <w:tab/>
+              <w:t xml:space="preserve">Сутність </w:t>
+            </w:r>
+            <w:r>
+              <w:rPr>
+                <w:rFonts w:ascii="Times New Roman" w:hAnsi="Times New Roman" w:cs="Times New Roman"/>
+                <w:sz w:val="28"/>
+                <w:szCs w:val="28"/>
+              </w:rPr>
+              <w:t>фракційного</w:t>
+            </w:r>
+            <w:r>
+              <w:rPr>
+                <w:rFonts w:ascii="Times New Roman" w:hAnsi="Times New Roman" w:cs="Times New Roman"/>
+                <w:sz w:val="28"/>
+                <w:szCs w:val="28"/>
+              </w:rPr>
+              <w:t xml:space="preserve"> лідерства</w:t>
+            </w:r>
+            <w:r>
+              <w:rPr>
+                <w:rFonts w:ascii="Times New Roman" w:hAnsi="Times New Roman" w:cs="Times New Roman"/>
+                <w:sz w:val="28"/>
+                <w:szCs w:val="28"/>
                 <w:lang w:val="en-US"/>
               </w:rPr>
-            </w:pPr>
-            <w:r>
-              <w:rPr>
-                <w:rFonts w:ascii="Times New Roman" w:hAnsi="Times New Roman" w:cs="Times New Roman"/>
-                <w:sz w:val="28"/>
-                <w:szCs w:val="28"/>
-                <w:lang w:val="ru-RU"/>
-              </w:rPr>
-              <w:t>1</w:t>
-            </w:r>
-            <w:r>
-              <w:rPr>
-                <w:rFonts w:ascii="Times New Roman" w:hAnsi="Times New Roman" w:cs="Times New Roman"/>
-                <w:sz w:val="28"/>
-                <w:szCs w:val="28"/>
-              </w:rPr>
-              <w:t xml:space="preserve">.5 </w:t>
-            </w:r>
-            <w:r>
-              <w:rPr>
-                <w:rFonts w:ascii="Times New Roman" w:hAnsi="Times New Roman" w:cs="Times New Roman"/>
-                <w:sz w:val="28"/>
-                <w:szCs w:val="28"/>
-              </w:rPr>
-              <w:tab/>
-              <w:t>Сутність парламентського лідерства</w:t>
+              <w:t xml:space="preserve"> …………………………</w:t>
             </w:r>
             <w:r>
               <w:rPr>
@@ -630,7 +678,15 @@
                 <w:szCs w:val="28"/>
                 <w:lang w:val="en-US"/>
               </w:rPr>
-              <w:t xml:space="preserve"> …………………………..</w:t>
+              <w:t>…</w:t>
+            </w:r>
+            <w:r>
+              <w:rPr>
+                <w:rFonts w:ascii="Times New Roman" w:hAnsi="Times New Roman" w:cs="Times New Roman"/>
+                <w:sz w:val="28"/>
+                <w:szCs w:val="28"/>
+              </w:rPr>
+              <w:t>…..</w:t>
             </w:r>
           </w:p>
         </w:tc>
@@ -1063,17 +1119,24 @@
                 <w:rFonts w:ascii="Times New Roman" w:hAnsi="Times New Roman" w:cs="Times New Roman"/>
                 <w:sz w:val="28"/>
                 <w:szCs w:val="28"/>
+              </w:rPr>
+            </w:pPr>
+            <w:r>
+              <w:rPr>
+                <w:rFonts w:ascii="Times New Roman" w:hAnsi="Times New Roman" w:cs="Times New Roman"/>
+                <w:sz w:val="28"/>
+                <w:szCs w:val="28"/>
                 <w:lang w:val="en-US"/>
               </w:rPr>
-            </w:pPr>
-            <w:r>
-              <w:rPr>
-                <w:rFonts w:ascii="Times New Roman" w:hAnsi="Times New Roman" w:cs="Times New Roman"/>
-                <w:sz w:val="28"/>
-                <w:szCs w:val="28"/>
-                <w:lang w:val="en-US"/>
-              </w:rPr>
-              <w:t>28</w:t>
+              <w:t>2</w:t>
+            </w:r>
+            <w:r>
+              <w:rPr>
+                <w:rFonts w:ascii="Times New Roman" w:hAnsi="Times New Roman" w:cs="Times New Roman"/>
+                <w:sz w:val="28"/>
+                <w:szCs w:val="28"/>
+              </w:rPr>
+              <w:t>9</w:t>
             </w:r>
           </w:p>
         </w:tc>
@@ -1150,18 +1213,26 @@
                 <w:color w:val="000000" w:themeColor="text1"/>
                 <w:sz w:val="28"/>
                 <w:szCs w:val="28"/>
+              </w:rPr>
+            </w:pPr>
+            <w:r>
+              <w:rPr>
+                <w:rFonts w:ascii="Times New Roman" w:hAnsi="Times New Roman" w:cs="Times New Roman"/>
+                <w:color w:val="000000" w:themeColor="text1"/>
+                <w:sz w:val="28"/>
+                <w:szCs w:val="28"/>
                 <w:lang w:val="en-US"/>
               </w:rPr>
-            </w:pPr>
+              <w:t>3</w:t>
+            </w:r>
             <w:r>
               <w:rPr>
                 <w:rFonts w:ascii="Times New Roman" w:hAnsi="Times New Roman" w:cs="Times New Roman"/>
                 <w:color w:val="000000" w:themeColor="text1"/>
                 <w:sz w:val="28"/>
                 <w:szCs w:val="28"/>
-                <w:lang w:val="en-US"/>
-              </w:rPr>
-              <w:t>30</w:t>
+              </w:rPr>
+              <w:t>1</w:t>
             </w:r>
           </w:p>
         </w:tc>
@@ -1178,7 +1249,6 @@
                 <w:rFonts w:ascii="Times New Roman" w:hAnsi="Times New Roman" w:cs="Times New Roman"/>
                 <w:sz w:val="28"/>
                 <w:szCs w:val="28"/>
-                <w:lang w:val="ru-RU"/>
               </w:rPr>
             </w:pPr>
             <w:r>
@@ -1207,7 +1277,7 @@
                 <w:szCs w:val="28"/>
                 <w:shd w:val="clear" w:color="auto" w:fill="FFFFFF"/>
               </w:rPr>
-              <w:t>Політичне лідерство: сутність, ключові якості та типи поведінки</w:t>
+              <w:t xml:space="preserve">Політичне </w:t>
             </w:r>
             <w:r>
               <w:rPr>
@@ -1218,9 +1288,100 @@
                 <w:sz w:val="28"/>
                 <w:szCs w:val="28"/>
                 <w:shd w:val="clear" w:color="auto" w:fill="FFFFFF"/>
-                <w:lang w:val="ru-RU"/>
-              </w:rPr>
-              <w:t xml:space="preserve"> ……………………………………………………………….</w:t>
+              </w:rPr>
+              <w:t>та фракцій</w:t>
+            </w:r>
+            <w:r>
+              <w:rPr>
+                <w:rStyle w:val="a4"/>
+                <w:rFonts w:ascii="Times New Roman" w:hAnsi="Times New Roman" w:cs="Times New Roman"/>
+                <w:b w:val="0"/>
+                <w:color w:val="000000"/>
+                <w:sz w:val="28"/>
+                <w:szCs w:val="28"/>
+                <w:shd w:val="clear" w:color="auto" w:fill="FFFFFF"/>
+              </w:rPr>
+              <w:t>н</w:t>
+            </w:r>
+            <w:r>
+              <w:rPr>
+                <w:rFonts w:ascii="Times New Roman" w:hAnsi="Times New Roman" w:cs="Times New Roman"/>
+                <w:sz w:val="28"/>
+                <w:szCs w:val="28"/>
+              </w:rPr>
+              <w:t>е</w:t>
+            </w:r>
+            <w:r>
+              <w:rPr>
+                <w:rStyle w:val="a4"/>
+                <w:rFonts w:ascii="Times New Roman" w:hAnsi="Times New Roman" w:cs="Times New Roman"/>
+                <w:b w:val="0"/>
+                <w:color w:val="000000"/>
+                <w:sz w:val="28"/>
+                <w:szCs w:val="28"/>
+                <w:shd w:val="clear" w:color="auto" w:fill="FFFFFF"/>
+              </w:rPr>
+              <w:t xml:space="preserve"> </w:t>
+            </w:r>
+            <w:r>
+              <w:rPr>
+                <w:rStyle w:val="a4"/>
+                <w:rFonts w:ascii="Times New Roman" w:hAnsi="Times New Roman" w:cs="Times New Roman"/>
+                <w:b w:val="0"/>
+                <w:color w:val="000000"/>
+                <w:sz w:val="28"/>
+                <w:szCs w:val="28"/>
+                <w:shd w:val="clear" w:color="auto" w:fill="FFFFFF"/>
+              </w:rPr>
+              <w:t>лідерство: сутність, ключові якості та типи поведінки</w:t>
+            </w:r>
+            <w:r>
+              <w:rPr>
+                <w:rStyle w:val="a4"/>
+                <w:rFonts w:ascii="Times New Roman" w:hAnsi="Times New Roman" w:cs="Times New Roman"/>
+                <w:b w:val="0"/>
+                <w:color w:val="000000"/>
+                <w:sz w:val="28"/>
+                <w:szCs w:val="28"/>
+                <w:shd w:val="clear" w:color="auto" w:fill="FFFFFF"/>
+              </w:rPr>
+              <w:t xml:space="preserve"> </w:t>
+            </w:r>
+            <w:r>
+              <w:rPr>
+                <w:rStyle w:val="a4"/>
+                <w:rFonts w:ascii="Times New Roman" w:hAnsi="Times New Roman" w:cs="Times New Roman"/>
+                <w:b w:val="0"/>
+                <w:color w:val="000000"/>
+                <w:sz w:val="28"/>
+                <w:szCs w:val="28"/>
+                <w:shd w:val="clear" w:color="auto" w:fill="FFFFFF"/>
+              </w:rPr>
+              <w:t xml:space="preserve"> </w:t>
+            </w:r>
+            <w:r>
+              <w:rPr>
+                <w:rStyle w:val="a4"/>
+                <w:rFonts w:ascii="Times New Roman" w:hAnsi="Times New Roman" w:cs="Times New Roman"/>
+                <w:b w:val="0"/>
+                <w:color w:val="000000"/>
+                <w:sz w:val="28"/>
+                <w:szCs w:val="28"/>
+                <w:shd w:val="clear" w:color="auto" w:fill="FFFFFF"/>
+              </w:rPr>
+              <w:t>…………………………………………………….</w:t>
+            </w:r>
+            <w:r>
+              <w:rPr>
+                <w:rStyle w:val="a4"/>
+                <w:rFonts w:ascii="Times New Roman" w:hAnsi="Times New Roman" w:cs="Times New Roman"/>
+                <w:b w:val="0"/>
+                <w:color w:val="000000"/>
+                <w:sz w:val="28"/>
+                <w:szCs w:val="28"/>
+                <w:shd w:val="clear" w:color="auto" w:fill="FFFFFF"/>
+              </w:rPr>
+              <w:t>.</w:t>
             </w:r>
           </w:p>
         </w:tc>
@@ -1272,7 +1433,6 @@
                 <w:rFonts w:ascii="Times New Roman" w:hAnsi="Times New Roman" w:cs="Times New Roman"/>
                 <w:sz w:val="28"/>
                 <w:szCs w:val="28"/>
-                <w:lang w:val="en-US"/>
               </w:rPr>
             </w:pPr>
             <w:r>
@@ -1290,16 +1450,78 @@
                 <w:szCs w:val="28"/>
               </w:rPr>
               <w:tab/>
-              <w:t>Визначення моделей компетентностей лідера</w:t>
-            </w:r>
-            <w:r>
-              <w:rPr>
-                <w:rFonts w:ascii="Times New Roman" w:hAnsi="Times New Roman" w:cs="Times New Roman"/>
-                <w:sz w:val="28"/>
-                <w:szCs w:val="28"/>
-                <w:lang w:val="en-US"/>
-              </w:rPr>
-              <w:t xml:space="preserve"> ………………..</w:t>
+            </w:r>
+            <w:r>
+              <w:rPr>
+                <w:rFonts w:ascii="Times New Roman" w:hAnsi="Times New Roman" w:cs="Times New Roman"/>
+                <w:sz w:val="28"/>
+                <w:szCs w:val="28"/>
+              </w:rPr>
+              <w:t>Т</w:t>
+            </w:r>
+            <w:r>
+              <w:rPr>
+                <w:rFonts w:ascii="Times New Roman" w:hAnsi="Times New Roman" w:cs="Times New Roman"/>
+                <w:sz w:val="28"/>
+                <w:szCs w:val="28"/>
+              </w:rPr>
+              <w:t xml:space="preserve">ипологія комунікативної </w:t>
+            </w:r>
+            <w:r>
+              <w:rPr>
+                <w:rFonts w:ascii="Times New Roman" w:hAnsi="Times New Roman" w:cs="Times New Roman"/>
+                <w:sz w:val="28"/>
+                <w:szCs w:val="28"/>
+              </w:rPr>
+              <w:t>компетентност</w:t>
+            </w:r>
+            <w:r>
+              <w:rPr>
+                <w:rFonts w:ascii="Times New Roman" w:hAnsi="Times New Roman" w:cs="Times New Roman"/>
+                <w:sz w:val="28"/>
+                <w:szCs w:val="28"/>
+              </w:rPr>
+              <w:t>і лідера фракції у В</w:t>
+            </w:r>
+            <w:r>
+              <w:rPr>
+                <w:rFonts w:ascii="Times New Roman" w:hAnsi="Times New Roman" w:cs="Times New Roman"/>
+                <w:sz w:val="28"/>
+                <w:szCs w:val="28"/>
+              </w:rPr>
+              <w:t>е</w:t>
+            </w:r>
+            <w:r>
+              <w:rPr>
+                <w:rFonts w:ascii="Times New Roman" w:hAnsi="Times New Roman" w:cs="Times New Roman"/>
+                <w:sz w:val="28"/>
+                <w:szCs w:val="28"/>
+              </w:rPr>
+              <w:t>рховній Раді Укра</w:t>
+            </w:r>
+            <w:r>
+              <w:rPr>
+                <w:rFonts w:ascii="Times New Roman" w:hAnsi="Times New Roman" w:cs="Times New Roman"/>
+                <w:sz w:val="28"/>
+                <w:szCs w:val="28"/>
+              </w:rPr>
+              <w:t>ї</w:t>
+            </w:r>
+            <w:r>
+              <w:rPr>
+                <w:rFonts w:ascii="Times New Roman" w:hAnsi="Times New Roman" w:cs="Times New Roman"/>
+                <w:sz w:val="28"/>
+                <w:szCs w:val="28"/>
+              </w:rPr>
+              <w:t>ни</w:t>
+            </w:r>
+            <w:r>
+              <w:rPr>
+                <w:rFonts w:ascii="Times New Roman" w:hAnsi="Times New Roman" w:cs="Times New Roman"/>
+                <w:sz w:val="28"/>
+                <w:szCs w:val="28"/>
+              </w:rPr>
+              <w:t>………………………………………………</w:t>
             </w:r>
           </w:p>
         </w:tc>
@@ -1307,6 +1529,16 @@
           <w:tcPr>
             <w:tcW w:w="985" w:type="dxa"/>
           </w:tcPr>
+          <w:p>
+            <w:pPr>
+              <w:spacing w:line="360" w:lineRule="auto"/>
+              <w:rPr>
+                <w:rFonts w:ascii="Times New Roman" w:hAnsi="Times New Roman" w:cs="Times New Roman"/>
+                <w:sz w:val="28"/>
+                <w:szCs w:val="28"/>
+              </w:rPr>
+            </w:pPr>
+          </w:p>
           <w:p>
             <w:pPr>
               <w:spacing w:line="360" w:lineRule="auto"/>
@@ -1371,7 +1603,16 @@
                 <w:sz w:val="28"/>
                 <w:szCs w:val="28"/>
               </w:rPr>
-              <w:t xml:space="preserve"> …………………………………………………………..</w:t>
+              <w:t xml:space="preserve"> …………………………………………………………</w:t>
+            </w:r>
+            <w:r>
+              <w:rPr>
+                <w:rFonts w:ascii="Times New Roman" w:hAnsi="Times New Roman" w:cs="Times New Roman"/>
+                <w:color w:val="000000" w:themeColor="text1"/>
+                <w:sz w:val="28"/>
+                <w:szCs w:val="28"/>
+              </w:rPr>
+              <w:t>...</w:t>
             </w:r>
           </w:p>
         </w:tc>
@@ -1405,11 +1646,10 @@
             <w:r>
               <w:rPr>
                 <w:rFonts w:ascii="Times New Roman" w:hAnsi="Times New Roman" w:cs="Times New Roman"/>
-                <w:color w:val="000000" w:themeColor="text1"/>
-                <w:sz w:val="28"/>
-                <w:szCs w:val="28"/>
-              </w:rPr>
-              <w:t>43</w:t>
+                <w:sz w:val="28"/>
+                <w:szCs w:val="28"/>
+              </w:rPr>
+              <w:t>50</w:t>
             </w:r>
           </w:p>
         </w:tc>
@@ -1500,7 +1740,7 @@
                 <w:sz w:val="28"/>
                 <w:szCs w:val="28"/>
               </w:rPr>
-              <w:t>45</w:t>
+              <w:t>52</w:t>
             </w:r>
           </w:p>
         </w:tc>
@@ -1541,18 +1781,43 @@
             <w:r>
               <w:rPr>
                 <w:rFonts w:ascii="Times New Roman" w:hAnsi="Times New Roman" w:cs="Times New Roman"/>
-                <w:sz w:val="28"/>
-                <w:szCs w:val="28"/>
-              </w:rPr>
-              <w:t>Імідж політичного лідера</w:t>
-            </w:r>
-            <w:r>
-              <w:rPr>
-                <w:rFonts w:ascii="Times New Roman" w:hAnsi="Times New Roman" w:cs="Times New Roman"/>
-                <w:sz w:val="28"/>
-                <w:szCs w:val="28"/>
-              </w:rPr>
-              <w:t xml:space="preserve"> ……………………………………….</w:t>
+                <w:iCs/>
+                <w:sz w:val="28"/>
+                <w:szCs w:val="28"/>
+              </w:rPr>
+              <w:t>Соціально-психологічна компетентність у формуванні іміджу лідерів фракцій ВРУ</w:t>
+            </w:r>
+            <w:r>
+              <w:rPr>
+                <w:rFonts w:ascii="Times New Roman" w:hAnsi="Times New Roman" w:cs="Times New Roman"/>
+                <w:sz w:val="28"/>
+                <w:szCs w:val="28"/>
+              </w:rPr>
+              <w:t xml:space="preserve"> </w:t>
+            </w:r>
+            <w:r>
+              <w:rPr>
+                <w:rFonts w:ascii="Times New Roman" w:hAnsi="Times New Roman" w:cs="Times New Roman"/>
+                <w:sz w:val="28"/>
+                <w:szCs w:val="28"/>
+              </w:rPr>
+              <w:t>………………………………………</w:t>
+            </w:r>
+            <w:r>
+              <w:rPr>
+                <w:rFonts w:ascii="Times New Roman" w:hAnsi="Times New Roman" w:cs="Times New Roman"/>
+                <w:sz w:val="28"/>
+                <w:szCs w:val="28"/>
+              </w:rPr>
+              <w:t>…………</w:t>
+            </w:r>
+            <w:r>
+              <w:rPr>
+                <w:rFonts w:ascii="Times New Roman" w:hAnsi="Times New Roman" w:cs="Times New Roman"/>
+                <w:sz w:val="28"/>
+                <w:szCs w:val="28"/>
+              </w:rPr>
+              <w:t>…</w:t>
             </w:r>
           </w:p>
         </w:tc>
@@ -1571,14 +1836,26 @@
                 <w:lang w:val="ru-RU"/>
               </w:rPr>
             </w:pPr>
-            <w:r>
-              <w:rPr>
-                <w:rFonts w:ascii="Times New Roman" w:hAnsi="Times New Roman" w:cs="Times New Roman"/>
-                <w:sz w:val="28"/>
-                <w:szCs w:val="28"/>
-                <w:lang w:val="ru-RU"/>
-              </w:rPr>
-              <w:t>45</w:t>
+          </w:p>
+          <w:p>
+            <w:pPr>
+              <w:spacing w:line="360" w:lineRule="auto"/>
+              <w:jc w:val="both"/>
+              <w:rPr>
+                <w:rFonts w:ascii="Times New Roman" w:hAnsi="Times New Roman" w:cs="Times New Roman"/>
+                <w:sz w:val="28"/>
+                <w:szCs w:val="28"/>
+                <w:lang w:val="ru-RU"/>
+              </w:rPr>
+            </w:pPr>
+            <w:r>
+              <w:rPr>
+                <w:rFonts w:ascii="Times New Roman" w:hAnsi="Times New Roman" w:cs="Times New Roman"/>
+                <w:sz w:val="28"/>
+                <w:szCs w:val="28"/>
+                <w:lang w:val="ru-RU"/>
+              </w:rPr>
+              <w:t>52</w:t>
             </w:r>
           </w:p>
         </w:tc>
@@ -1613,7 +1890,81 @@
                 <w:szCs w:val="28"/>
               </w:rPr>
               <w:tab/>
-              <w:t xml:space="preserve">Партійне політичне лідерство. Вимоги до партійного політичного лідера </w:t>
+            </w:r>
+            <w:r>
+              <w:rPr>
+                <w:rFonts w:ascii="Times New Roman" w:hAnsi="Times New Roman" w:cs="Times New Roman"/>
+                <w:sz w:val="28"/>
+                <w:szCs w:val="28"/>
+              </w:rPr>
+              <w:t>Фракцій</w:t>
+            </w:r>
+            <w:r>
+              <w:rPr>
+                <w:rFonts w:ascii="Times New Roman" w:hAnsi="Times New Roman" w:cs="Times New Roman"/>
+                <w:iCs/>
+                <w:sz w:val="28"/>
+                <w:szCs w:val="28"/>
+              </w:rPr>
+              <w:t>н</w:t>
+            </w:r>
+            <w:r>
+              <w:rPr>
+                <w:rFonts w:ascii="Times New Roman" w:hAnsi="Times New Roman" w:cs="Times New Roman"/>
+                <w:sz w:val="28"/>
+                <w:szCs w:val="28"/>
+              </w:rPr>
+              <w:t>е</w:t>
+            </w:r>
+            <w:r>
+              <w:rPr>
+                <w:rFonts w:ascii="Times New Roman" w:hAnsi="Times New Roman" w:cs="Times New Roman"/>
+                <w:sz w:val="28"/>
+                <w:szCs w:val="28"/>
+              </w:rPr>
+              <w:t xml:space="preserve"> політичне лідерство. Вимоги до </w:t>
+            </w:r>
+            <w:r>
+              <w:rPr>
+                <w:rFonts w:ascii="Times New Roman" w:hAnsi="Times New Roman" w:cs="Times New Roman"/>
+                <w:sz w:val="28"/>
+                <w:szCs w:val="28"/>
+              </w:rPr>
+              <w:t>ф</w:t>
+            </w:r>
+            <w:r>
+              <w:rPr>
+                <w:rFonts w:ascii="Times New Roman" w:hAnsi="Times New Roman" w:cs="Times New Roman"/>
+                <w:sz w:val="28"/>
+                <w:szCs w:val="28"/>
+              </w:rPr>
+              <w:t>ракцій</w:t>
+            </w:r>
+            <w:r>
+              <w:rPr>
+                <w:rFonts w:ascii="Times New Roman" w:hAnsi="Times New Roman" w:cs="Times New Roman"/>
+                <w:iCs/>
+                <w:sz w:val="28"/>
+                <w:szCs w:val="28"/>
+              </w:rPr>
+              <w:t>н</w:t>
+            </w:r>
+            <w:r>
+              <w:rPr>
+                <w:rFonts w:ascii="Times New Roman" w:hAnsi="Times New Roman" w:cs="Times New Roman"/>
+                <w:iCs/>
+                <w:sz w:val="28"/>
+                <w:szCs w:val="28"/>
+              </w:rPr>
+              <w:t>ого</w:t>
+            </w:r>
+            <w:r>
+              <w:rPr>
+                <w:rFonts w:ascii="Times New Roman" w:hAnsi="Times New Roman" w:cs="Times New Roman"/>
+                <w:sz w:val="28"/>
+                <w:szCs w:val="28"/>
+              </w:rPr>
+              <w:t xml:space="preserve"> політичного лідера </w:t>
             </w:r>
             <w:r>
               <w:rPr>
@@ -1656,7 +2007,7 @@
                 <w:sz w:val="28"/>
                 <w:szCs w:val="28"/>
               </w:rPr>
-              <w:t>48</w:t>
+              <w:t>55</w:t>
             </w:r>
           </w:p>
         </w:tc>
@@ -1708,15 +2059,31 @@
                 <w:szCs w:val="28"/>
               </w:rPr>
               <w:tab/>
-              <w:t>Якісні характеристики політичного лідерства парламентської більшості та меншості</w:t>
-            </w:r>
-            <w:r>
-              <w:rPr>
-                <w:rFonts w:ascii="Times New Roman" w:hAnsi="Times New Roman" w:cs="Times New Roman"/>
-                <w:sz w:val="28"/>
-                <w:szCs w:val="28"/>
-              </w:rPr>
-              <w:t xml:space="preserve"> …………………………………………………</w:t>
+            </w:r>
+            <w:r>
+              <w:rPr>
+                <w:rFonts w:ascii="Times New Roman" w:hAnsi="Times New Roman" w:cs="Times New Roman"/>
+                <w:sz w:val="28"/>
+                <w:szCs w:val="28"/>
+              </w:rPr>
+              <w:t>Визначення моделей компетентностей лідера</w:t>
+            </w:r>
+            <w:r>
+              <w:rPr>
+                <w:rFonts w:ascii="Times New Roman" w:hAnsi="Times New Roman" w:cs="Times New Roman"/>
+                <w:sz w:val="28"/>
+                <w:szCs w:val="28"/>
+                <w:lang w:val="ru-RU"/>
+              </w:rPr>
+              <w:t xml:space="preserve"> </w:t>
+            </w:r>
+            <w:r>
+              <w:rPr>
+                <w:rFonts w:ascii="Times New Roman" w:hAnsi="Times New Roman" w:cs="Times New Roman"/>
+                <w:sz w:val="28"/>
+                <w:szCs w:val="28"/>
+              </w:rPr>
+              <w:t>…………………</w:t>
             </w:r>
           </w:p>
         </w:tc>
@@ -1734,24 +2101,13 @@
                 <w:szCs w:val="28"/>
               </w:rPr>
             </w:pPr>
-          </w:p>
-          <w:p>
-            <w:pPr>
-              <w:spacing w:line="360" w:lineRule="auto"/>
-              <w:jc w:val="both"/>
-              <w:rPr>
-                <w:rFonts w:ascii="Times New Roman" w:hAnsi="Times New Roman" w:cs="Times New Roman"/>
-                <w:sz w:val="28"/>
-                <w:szCs w:val="28"/>
-              </w:rPr>
-            </w:pPr>
-            <w:r>
-              <w:rPr>
-                <w:rFonts w:ascii="Times New Roman" w:hAnsi="Times New Roman" w:cs="Times New Roman"/>
-                <w:sz w:val="28"/>
-                <w:szCs w:val="28"/>
-              </w:rPr>
-              <w:t>55</w:t>
+            <w:r>
+              <w:rPr>
+                <w:rFonts w:ascii="Times New Roman" w:hAnsi="Times New Roman" w:cs="Times New Roman"/>
+                <w:sz w:val="28"/>
+                <w:szCs w:val="28"/>
+              </w:rPr>
+              <w:t>62</w:t>
             </w:r>
           </w:p>
         </w:tc>
@@ -1785,15 +2141,38 @@
                 <w:szCs w:val="28"/>
               </w:rPr>
               <w:tab/>
-              <w:t>Образ лідера за психологічними особливостями</w:t>
-            </w:r>
-            <w:r>
-              <w:rPr>
-                <w:rFonts w:ascii="Times New Roman" w:hAnsi="Times New Roman" w:cs="Times New Roman"/>
-                <w:sz w:val="28"/>
-                <w:szCs w:val="28"/>
-              </w:rPr>
-              <w:t xml:space="preserve"> ……………..</w:t>
+            </w:r>
+            <w:r>
+              <w:rPr>
+                <w:rFonts w:ascii="Times New Roman" w:hAnsi="Times New Roman" w:cs="Times New Roman"/>
+                <w:sz w:val="28"/>
+                <w:szCs w:val="28"/>
+              </w:rPr>
+              <w:t>Образ фракційного лідера за соціально-психологічними особливостями</w:t>
+            </w:r>
+            <w:r>
+              <w:rPr>
+                <w:rFonts w:ascii="Times New Roman" w:hAnsi="Times New Roman" w:cs="Times New Roman"/>
+                <w:sz w:val="28"/>
+                <w:szCs w:val="28"/>
+              </w:rPr>
+              <w:t xml:space="preserve"> </w:t>
+            </w:r>
+            <w:r>
+              <w:rPr>
+                <w:rFonts w:ascii="Times New Roman" w:hAnsi="Times New Roman" w:cs="Times New Roman"/>
+                <w:sz w:val="28"/>
+                <w:szCs w:val="28"/>
+              </w:rPr>
+              <w:t>……………</w:t>
+            </w:r>
+            <w:r>
+              <w:rPr>
+                <w:rFonts w:ascii="Times New Roman" w:hAnsi="Times New Roman" w:cs="Times New Roman"/>
+                <w:sz w:val="28"/>
+                <w:szCs w:val="28"/>
+              </w:rPr>
+              <w:t>……………………………………………</w:t>
             </w:r>
           </w:p>
         </w:tc>
@@ -1810,13 +2189,23 @@
                 <w:szCs w:val="28"/>
               </w:rPr>
             </w:pPr>
-            <w:r>
-              <w:rPr>
-                <w:rFonts w:ascii="Times New Roman" w:hAnsi="Times New Roman" w:cs="Times New Roman"/>
-                <w:sz w:val="28"/>
-                <w:szCs w:val="28"/>
-              </w:rPr>
-              <w:t>60</w:t>
+          </w:p>
+          <w:p>
+            <w:pPr>
+              <w:spacing w:line="360" w:lineRule="auto"/>
+              <w:rPr>
+                <w:rFonts w:ascii="Times New Roman" w:hAnsi="Times New Roman" w:cs="Times New Roman"/>
+                <w:sz w:val="28"/>
+                <w:szCs w:val="28"/>
+              </w:rPr>
+            </w:pPr>
+            <w:r>
+              <w:rPr>
+                <w:rFonts w:ascii="Times New Roman" w:hAnsi="Times New Roman" w:cs="Times New Roman"/>
+                <w:sz w:val="28"/>
+                <w:szCs w:val="28"/>
+              </w:rPr>
+              <w:t>64</w:t>
             </w:r>
           </w:p>
         </w:tc>
@@ -1833,15 +2222,13 @@
                 <w:rFonts w:ascii="Times New Roman" w:hAnsi="Times New Roman" w:cs="Times New Roman"/>
                 <w:sz w:val="28"/>
                 <w:szCs w:val="28"/>
-                <w:lang w:val="ru-RU"/>
-              </w:rPr>
-            </w:pPr>
-            <w:r>
-              <w:rPr>
-                <w:rFonts w:ascii="Times New Roman" w:hAnsi="Times New Roman" w:cs="Times New Roman"/>
-                <w:sz w:val="28"/>
-                <w:szCs w:val="28"/>
-                <w:lang w:val="ru-RU"/>
+              </w:rPr>
+            </w:pPr>
+            <w:r>
+              <w:rPr>
+                <w:rFonts w:ascii="Times New Roman" w:hAnsi="Times New Roman" w:cs="Times New Roman"/>
+                <w:sz w:val="28"/>
+                <w:szCs w:val="28"/>
               </w:rPr>
               <w:t xml:space="preserve">3.5 </w:t>
             </w:r>
@@ -1850,7 +2237,6 @@
                 <w:rFonts w:ascii="Times New Roman" w:hAnsi="Times New Roman" w:cs="Times New Roman"/>
                 <w:sz w:val="28"/>
                 <w:szCs w:val="28"/>
-                <w:lang w:val="ru-RU"/>
               </w:rPr>
               <w:tab/>
             </w:r>
@@ -1860,15 +2246,31 @@
                 <w:sz w:val="28"/>
                 <w:szCs w:val="28"/>
               </w:rPr>
-              <w:t>Підвищення лідерських якостей</w:t>
-            </w:r>
-            <w:r>
-              <w:rPr>
-                <w:rFonts w:ascii="Times New Roman" w:hAnsi="Times New Roman" w:cs="Times New Roman"/>
-                <w:sz w:val="28"/>
-                <w:szCs w:val="28"/>
-              </w:rPr>
-              <w:t xml:space="preserve"> ……………………………….</w:t>
+              <w:t>Підвищення  соціально-психологічної компетентності лідерів фракцій Верховної Ради України</w:t>
+            </w:r>
+            <w:r>
+              <w:rPr>
+                <w:rFonts w:ascii="Times New Roman" w:hAnsi="Times New Roman" w:cs="Times New Roman"/>
+                <w:sz w:val="28"/>
+                <w:szCs w:val="28"/>
+              </w:rPr>
+              <w:t xml:space="preserve"> </w:t>
+            </w:r>
+            <w:r>
+              <w:rPr>
+                <w:rFonts w:ascii="Times New Roman" w:hAnsi="Times New Roman" w:cs="Times New Roman"/>
+                <w:sz w:val="28"/>
+                <w:szCs w:val="28"/>
+              </w:rPr>
+              <w:t>…………………………</w:t>
+            </w:r>
+            <w:r>
+              <w:rPr>
+                <w:rFonts w:ascii="Times New Roman" w:hAnsi="Times New Roman" w:cs="Times New Roman"/>
+                <w:sz w:val="28"/>
+                <w:szCs w:val="28"/>
+              </w:rPr>
+              <w:t>………….</w:t>
             </w:r>
           </w:p>
         </w:tc>
@@ -1883,17 +2285,27 @@
                 <w:rFonts w:ascii="Times New Roman" w:hAnsi="Times New Roman" w:cs="Times New Roman"/>
                 <w:sz w:val="28"/>
                 <w:szCs w:val="28"/>
-                <w:lang w:val="ru-RU"/>
-              </w:rPr>
-            </w:pPr>
-            <w:r>
-              <w:rPr>
-                <w:rFonts w:ascii="Times New Roman" w:hAnsi="Times New Roman" w:cs="Times New Roman"/>
-                <w:sz w:val="28"/>
-                <w:szCs w:val="28"/>
-                <w:lang w:val="ru-RU"/>
-              </w:rPr>
-              <w:t>75</w:t>
+              </w:rPr>
+            </w:pPr>
+          </w:p>
+          <w:p>
+            <w:pPr>
+              <w:spacing w:line="360" w:lineRule="auto"/>
+              <w:rPr>
+                <w:rFonts w:ascii="Times New Roman" w:hAnsi="Times New Roman" w:cs="Times New Roman"/>
+                <w:sz w:val="28"/>
+                <w:szCs w:val="28"/>
+                <w:lang w:val="ru-RU"/>
+              </w:rPr>
+            </w:pPr>
+            <w:r>
+              <w:rPr>
+                <w:rFonts w:ascii="Times New Roman" w:hAnsi="Times New Roman" w:cs="Times New Roman"/>
+                <w:sz w:val="28"/>
+                <w:szCs w:val="28"/>
+                <w:lang w:val="ru-RU"/>
+              </w:rPr>
+              <w:t>80</w:t>
             </w:r>
           </w:p>
         </w:tc>
@@ -1943,6 +2355,15 @@
               </w:rPr>
               <w:t>………………………………………………………….</w:t>
             </w:r>
+            <w:r>
+              <w:rPr>
+                <w:rFonts w:ascii="Times New Roman" w:hAnsi="Times New Roman" w:cs="Times New Roman"/>
+                <w:sz w:val="28"/>
+                <w:szCs w:val="28"/>
+                <w:lang w:val="ru-RU"/>
+              </w:rPr>
+              <w:t>.</w:t>
+            </w:r>
           </w:p>
         </w:tc>
         <w:tc>
@@ -1966,7 +2387,7 @@
                 <w:szCs w:val="28"/>
                 <w:lang w:val="ru-RU"/>
               </w:rPr>
-              <w:t>77</w:t>
+              <w:t>81</w:t>
             </w:r>
           </w:p>
         </w:tc>
@@ -2039,7 +2460,7 @@
                 <w:szCs w:val="28"/>
                 <w:lang w:val="ru-RU"/>
               </w:rPr>
-              <w:t>78</w:t>
+              <w:t>82</w:t>
             </w:r>
           </w:p>
         </w:tc>
@@ -2056,6 +2477,8 @@
           <w:lang w:val="ru-RU"/>
         </w:rPr>
       </w:pPr>
+      <w:bookmarkStart w:id="0" w:name="_GoBack"/>
+      <w:bookmarkEnd w:id="0"/>
     </w:p>
     <w:sectPr>
       <w:pgSz w:w="11906" w:h="16838"/>

--- a/Zmist.docx
+++ b/Zmist.docx
@@ -488,17 +488,15 @@
                 <w:rFonts w:ascii="Times New Roman" w:hAnsi="Times New Roman" w:cs="Times New Roman"/>
                 <w:sz w:val="28"/>
                 <w:szCs w:val="28"/>
-                <w:lang w:val="en-US"/>
-              </w:rPr>
-            </w:pPr>
-            <w:r>
-              <w:rPr>
-                <w:rFonts w:ascii="Times New Roman" w:hAnsi="Times New Roman" w:cs="Times New Roman"/>
-                <w:sz w:val="28"/>
-                <w:szCs w:val="28"/>
-                <w:lang w:val="en-US"/>
-              </w:rPr>
-              <w:t>11</w:t>
+              </w:rPr>
+            </w:pPr>
+            <w:r>
+              <w:rPr>
+                <w:rFonts w:ascii="Times New Roman" w:hAnsi="Times New Roman" w:cs="Times New Roman"/>
+                <w:sz w:val="28"/>
+                <w:szCs w:val="28"/>
+              </w:rPr>
+              <w:t>12</w:t>
             </w:r>
           </w:p>
         </w:tc>
@@ -590,17 +588,24 @@
                 <w:rFonts w:ascii="Times New Roman" w:hAnsi="Times New Roman" w:cs="Times New Roman"/>
                 <w:sz w:val="28"/>
                 <w:szCs w:val="28"/>
+              </w:rPr>
+            </w:pPr>
+            <w:r>
+              <w:rPr>
+                <w:rFonts w:ascii="Times New Roman" w:hAnsi="Times New Roman" w:cs="Times New Roman"/>
+                <w:sz w:val="28"/>
+                <w:szCs w:val="28"/>
                 <w:lang w:val="en-US"/>
               </w:rPr>
-            </w:pPr>
-            <w:r>
-              <w:rPr>
-                <w:rFonts w:ascii="Times New Roman" w:hAnsi="Times New Roman" w:cs="Times New Roman"/>
-                <w:sz w:val="28"/>
-                <w:szCs w:val="28"/>
-                <w:lang w:val="en-US"/>
-              </w:rPr>
-              <w:t>16</w:t>
+              <w:t>1</w:t>
+            </w:r>
+            <w:r>
+              <w:rPr>
+                <w:rFonts w:ascii="Times New Roman" w:hAnsi="Times New Roman" w:cs="Times New Roman"/>
+                <w:sz w:val="28"/>
+                <w:szCs w:val="28"/>
+              </w:rPr>
+              <w:t>7</w:t>
             </w:r>
           </w:p>
         </w:tc>
@@ -702,17 +707,24 @@
                 <w:rFonts w:ascii="Times New Roman" w:hAnsi="Times New Roman" w:cs="Times New Roman"/>
                 <w:sz w:val="28"/>
                 <w:szCs w:val="28"/>
+              </w:rPr>
+            </w:pPr>
+            <w:r>
+              <w:rPr>
+                <w:rFonts w:ascii="Times New Roman" w:hAnsi="Times New Roman" w:cs="Times New Roman"/>
+                <w:sz w:val="28"/>
+                <w:szCs w:val="28"/>
                 <w:lang w:val="en-US"/>
               </w:rPr>
-            </w:pPr>
-            <w:r>
-              <w:rPr>
-                <w:rFonts w:ascii="Times New Roman" w:hAnsi="Times New Roman" w:cs="Times New Roman"/>
-                <w:sz w:val="28"/>
-                <w:szCs w:val="28"/>
-                <w:lang w:val="en-US"/>
-              </w:rPr>
-              <w:t>17</w:t>
+              <w:t>1</w:t>
+            </w:r>
+            <w:r>
+              <w:rPr>
+                <w:rFonts w:ascii="Times New Roman" w:hAnsi="Times New Roman" w:cs="Times New Roman"/>
+                <w:sz w:val="28"/>
+                <w:szCs w:val="28"/>
+              </w:rPr>
+              <w:t>8</w:t>
             </w:r>
           </w:p>
         </w:tc>
@@ -816,15 +828,13 @@
                 <w:rFonts w:ascii="Times New Roman" w:hAnsi="Times New Roman" w:cs="Times New Roman"/>
                 <w:sz w:val="28"/>
                 <w:szCs w:val="28"/>
-                <w:lang w:val="en-US"/>
-              </w:rPr>
-            </w:pPr>
-            <w:r>
-              <w:rPr>
-                <w:rFonts w:ascii="Times New Roman" w:hAnsi="Times New Roman" w:cs="Times New Roman"/>
-                <w:sz w:val="28"/>
-                <w:szCs w:val="28"/>
-                <w:lang w:val="en-US"/>
+              </w:rPr>
+            </w:pPr>
+            <w:r>
+              <w:rPr>
+                <w:rFonts w:ascii="Times New Roman" w:hAnsi="Times New Roman" w:cs="Times New Roman"/>
+                <w:sz w:val="28"/>
+                <w:szCs w:val="28"/>
               </w:rPr>
               <w:t>24</w:t>
             </w:r>
@@ -904,15 +914,13 @@
                 <w:rFonts w:ascii="Times New Roman" w:hAnsi="Times New Roman" w:cs="Times New Roman"/>
                 <w:sz w:val="28"/>
                 <w:szCs w:val="28"/>
-                <w:lang w:val="en-US"/>
-              </w:rPr>
-            </w:pPr>
-            <w:r>
-              <w:rPr>
-                <w:rFonts w:ascii="Times New Roman" w:hAnsi="Times New Roman" w:cs="Times New Roman"/>
-                <w:sz w:val="28"/>
-                <w:szCs w:val="28"/>
-                <w:lang w:val="en-US"/>
+              </w:rPr>
+            </w:pPr>
+            <w:r>
+              <w:rPr>
+                <w:rFonts w:ascii="Times New Roman" w:hAnsi="Times New Roman" w:cs="Times New Roman"/>
+                <w:sz w:val="28"/>
+                <w:szCs w:val="28"/>
               </w:rPr>
               <w:t>24</w:t>
             </w:r>
@@ -973,15 +981,13 @@
                 <w:rFonts w:ascii="Times New Roman" w:hAnsi="Times New Roman" w:cs="Times New Roman"/>
                 <w:sz w:val="28"/>
                 <w:szCs w:val="28"/>
-                <w:lang w:val="en-US"/>
-              </w:rPr>
-            </w:pPr>
-            <w:r>
-              <w:rPr>
-                <w:rFonts w:ascii="Times New Roman" w:hAnsi="Times New Roman" w:cs="Times New Roman"/>
-                <w:sz w:val="28"/>
-                <w:szCs w:val="28"/>
-                <w:lang w:val="en-US"/>
+              </w:rPr>
+            </w:pPr>
+            <w:r>
+              <w:rPr>
+                <w:rFonts w:ascii="Times New Roman" w:hAnsi="Times New Roman" w:cs="Times New Roman"/>
+                <w:sz w:val="28"/>
+                <w:szCs w:val="28"/>
               </w:rPr>
               <w:t>25</w:t>
             </w:r>
@@ -1049,7 +1055,6 @@
                 <w:color w:val="000000" w:themeColor="text1"/>
                 <w:sz w:val="28"/>
                 <w:szCs w:val="28"/>
-                <w:lang w:val="en-US"/>
               </w:rPr>
             </w:pPr>
             <w:r>
@@ -1058,7 +1063,6 @@
                 <w:color w:val="000000" w:themeColor="text1"/>
                 <w:sz w:val="28"/>
                 <w:szCs w:val="28"/>
-                <w:lang w:val="en-US"/>
               </w:rPr>
               <w:t>27</w:t>
             </w:r>
@@ -1126,18 +1130,11 @@
                 <w:rFonts w:ascii="Times New Roman" w:hAnsi="Times New Roman" w:cs="Times New Roman"/>
                 <w:sz w:val="28"/>
                 <w:szCs w:val="28"/>
-                <w:lang w:val="en-US"/>
-              </w:rPr>
-              <w:t>2</w:t>
-            </w:r>
-            <w:r>
-              <w:rPr>
-                <w:rFonts w:ascii="Times New Roman" w:hAnsi="Times New Roman" w:cs="Times New Roman"/>
-                <w:sz w:val="28"/>
-                <w:szCs w:val="28"/>
-              </w:rPr>
-              <w:t>9</w:t>
-            </w:r>
+              </w:rPr>
+              <w:t>29</w:t>
+            </w:r>
+            <w:bookmarkStart w:id="0" w:name="_GoBack"/>
+            <w:bookmarkEnd w:id="0"/>
           </w:p>
         </w:tc>
       </w:tr>
@@ -1930,15 +1927,7 @@
                 <w:sz w:val="28"/>
                 <w:szCs w:val="28"/>
               </w:rPr>
-              <w:t>ф</w:t>
-            </w:r>
-            <w:r>
-              <w:rPr>
-                <w:rFonts w:ascii="Times New Roman" w:hAnsi="Times New Roman" w:cs="Times New Roman"/>
-                <w:sz w:val="28"/>
-                <w:szCs w:val="28"/>
-              </w:rPr>
-              <w:t>ракцій</w:t>
+              <w:t>фракцій</w:t>
             </w:r>
             <w:r>
               <w:rPr>
@@ -2477,8 +2466,6 @@
           <w:lang w:val="ru-RU"/>
         </w:rPr>
       </w:pPr>
-      <w:bookmarkStart w:id="0" w:name="_GoBack"/>
-      <w:bookmarkEnd w:id="0"/>
     </w:p>
     <w:sectPr>
       <w:pgSz w:w="11906" w:h="16838"/>
